--- a/Program no4.docx
+++ b/Program no4.docx
@@ -45,23 +45,8 @@
           <w:szCs w:val="24"/>
           <w:u w:val="single"/>
         </w:rPr>
-        <w:t>Program no</w:t>
-      </w:r>
-      <w:proofErr w:type="gramStart"/>
-      <w:r>
-        <w:rPr>
-          <w:rFonts w:ascii="Calibri" w:eastAsia="Times New Roman" w:hAnsi="Calibri" w:cs="Calibri"/>
-          <w:b/>
-          <w:i/>
-          <w:iCs/>
-          <w:color w:val="080808"/>
-          <w:sz w:val="24"/>
-          <w:szCs w:val="24"/>
-          <w:u w:val="single"/>
-        </w:rPr>
-        <w:t>:3</w:t>
-      </w:r>
-      <w:proofErr w:type="gramEnd"/>
+        <w:t>Program no:4</w:t>
+      </w:r>
       <w:r>
         <w:rPr>
           <w:rFonts w:ascii="Calibri" w:eastAsia="Times New Roman" w:hAnsi="Calibri" w:cs="Calibri"/>
@@ -260,59 +245,7 @@
           <w:sz w:val="24"/>
           <w:szCs w:val="24"/>
         </w:rPr>
-        <w:t xml:space="preserve">Implementing of </w:t>
-      </w:r>
-      <w:proofErr w:type="gramStart"/>
-      <w:r>
-        <w:rPr>
-          <w:rFonts w:ascii="Calibri" w:eastAsia="Times New Roman" w:hAnsi="Calibri" w:cs="Calibri"/>
-          <w:b/>
-          <w:i/>
-          <w:iCs/>
-          <w:color w:val="080808"/>
-          <w:sz w:val="24"/>
-          <w:szCs w:val="24"/>
-        </w:rPr>
-        <w:t>a</w:t>
-      </w:r>
-      <w:proofErr w:type="gramEnd"/>
-      <w:r>
-        <w:rPr>
-          <w:rFonts w:ascii="Calibri" w:eastAsia="Times New Roman" w:hAnsi="Calibri" w:cs="Calibri"/>
-          <w:b/>
-          <w:i/>
-          <w:iCs/>
-          <w:color w:val="080808"/>
-          <w:sz w:val="24"/>
-          <w:szCs w:val="24"/>
-        </w:rPr>
-        <w:t xml:space="preserve"> </w:t>
-      </w:r>
-      <w:proofErr w:type="spellStart"/>
-      <w:r>
-        <w:rPr>
-          <w:rFonts w:ascii="Calibri" w:eastAsia="Times New Roman" w:hAnsi="Calibri" w:cs="Calibri"/>
-          <w:b/>
-          <w:i/>
-          <w:iCs/>
-          <w:color w:val="080808"/>
-          <w:sz w:val="24"/>
-          <w:szCs w:val="24"/>
-        </w:rPr>
-        <w:t>arithematic</w:t>
-      </w:r>
-      <w:proofErr w:type="spellEnd"/>
-      <w:r>
-        <w:rPr>
-          <w:rFonts w:ascii="Calibri" w:eastAsia="Times New Roman" w:hAnsi="Calibri" w:cs="Calibri"/>
-          <w:b/>
-          <w:i/>
-          <w:iCs/>
-          <w:color w:val="080808"/>
-          <w:sz w:val="24"/>
-          <w:szCs w:val="24"/>
-        </w:rPr>
-        <w:t xml:space="preserve"> operation of a single calculator.</w:t>
+        <w:t>Implementing of a arithematic operation of a single calculator.</w:t>
       </w:r>
     </w:p>
     <w:p>
@@ -548,7 +481,6 @@
         </w:rPr>
         <w:t>&lt;</w:t>
       </w:r>
-      <w:proofErr w:type="spellStart"/>
       <w:r>
         <w:rPr>
           <w:rFonts w:ascii="Consolas" w:eastAsia="Times New Roman" w:hAnsi="Consolas" w:cs="Courier New"/>
@@ -556,9 +488,850 @@
           <w:sz w:val="20"/>
           <w:szCs w:val="20"/>
         </w:rPr>
+        <w:t xml:space="preserve">LinearLayout </w:t>
+      </w:r>
+      <w:r>
+        <w:rPr>
+          <w:rFonts w:ascii="Consolas" w:eastAsia="Times New Roman" w:hAnsi="Consolas" w:cs="Courier New"/>
+          <w:color w:val="174AD4"/>
+          <w:sz w:val="20"/>
+          <w:szCs w:val="20"/>
+        </w:rPr>
+        <w:t>xmlns:</w:t>
+      </w:r>
+      <w:r>
+        <w:rPr>
+          <w:rFonts w:ascii="Consolas" w:eastAsia="Times New Roman" w:hAnsi="Consolas" w:cs="Courier New"/>
+          <w:color w:val="871094"/>
+          <w:sz w:val="20"/>
+          <w:szCs w:val="20"/>
+        </w:rPr>
+        <w:t>android</w:t>
+      </w:r>
+      <w:r>
+        <w:rPr>
+          <w:rFonts w:ascii="Consolas" w:eastAsia="Times New Roman" w:hAnsi="Consolas" w:cs="Courier New"/>
+          <w:color w:val="067D17"/>
+          <w:sz w:val="20"/>
+          <w:szCs w:val="20"/>
+        </w:rPr>
+        <w:t>="http://schemas.android.com/apk/res/android"</w:t>
+      </w:r>
+      <w:r>
+        <w:rPr>
+          <w:rFonts w:ascii="Consolas" w:eastAsia="Times New Roman" w:hAnsi="Consolas" w:cs="Courier New"/>
+          <w:color w:val="067D17"/>
+          <w:sz w:val="20"/>
+          <w:szCs w:val="20"/>
+        </w:rPr>
+        <w:br/>
+        <w:t xml:space="preserve">    </w:t>
+      </w:r>
+      <w:r>
+        <w:rPr>
+          <w:rFonts w:ascii="Consolas" w:eastAsia="Times New Roman" w:hAnsi="Consolas" w:cs="Courier New"/>
+          <w:color w:val="174AD4"/>
+          <w:sz w:val="20"/>
+          <w:szCs w:val="20"/>
+        </w:rPr>
+        <w:t>xmlns:</w:t>
+      </w:r>
+      <w:r>
+        <w:rPr>
+          <w:rFonts w:ascii="Consolas" w:eastAsia="Times New Roman" w:hAnsi="Consolas" w:cs="Courier New"/>
+          <w:color w:val="871094"/>
+          <w:sz w:val="20"/>
+          <w:szCs w:val="20"/>
+        </w:rPr>
+        <w:t>app</w:t>
+      </w:r>
+      <w:r>
+        <w:rPr>
+          <w:rFonts w:ascii="Consolas" w:eastAsia="Times New Roman" w:hAnsi="Consolas" w:cs="Courier New"/>
+          <w:color w:val="067D17"/>
+          <w:sz w:val="20"/>
+          <w:szCs w:val="20"/>
+        </w:rPr>
+        <w:t>="http://schemas.android.com/apk/res-auto"</w:t>
+      </w:r>
+      <w:r>
+        <w:rPr>
+          <w:rFonts w:ascii="Consolas" w:eastAsia="Times New Roman" w:hAnsi="Consolas" w:cs="Courier New"/>
+          <w:color w:val="067D17"/>
+          <w:sz w:val="20"/>
+          <w:szCs w:val="20"/>
+        </w:rPr>
+        <w:br/>
+        <w:t xml:space="preserve">    </w:t>
+      </w:r>
+      <w:r>
+        <w:rPr>
+          <w:rFonts w:ascii="Consolas" w:eastAsia="Times New Roman" w:hAnsi="Consolas" w:cs="Courier New"/>
+          <w:color w:val="174AD4"/>
+          <w:sz w:val="20"/>
+          <w:szCs w:val="20"/>
+        </w:rPr>
+        <w:t>xmlns:</w:t>
+      </w:r>
+      <w:r>
+        <w:rPr>
+          <w:rFonts w:ascii="Consolas" w:eastAsia="Times New Roman" w:hAnsi="Consolas" w:cs="Courier New"/>
+          <w:color w:val="871094"/>
+          <w:sz w:val="20"/>
+          <w:szCs w:val="20"/>
+        </w:rPr>
+        <w:t>tools</w:t>
+      </w:r>
+      <w:r>
+        <w:rPr>
+          <w:rFonts w:ascii="Consolas" w:eastAsia="Times New Roman" w:hAnsi="Consolas" w:cs="Courier New"/>
+          <w:color w:val="067D17"/>
+          <w:sz w:val="20"/>
+          <w:szCs w:val="20"/>
+        </w:rPr>
+        <w:t>="http://schemas.android.com/tools"</w:t>
+      </w:r>
+      <w:r>
+        <w:rPr>
+          <w:rFonts w:ascii="Consolas" w:eastAsia="Times New Roman" w:hAnsi="Consolas" w:cs="Courier New"/>
+          <w:color w:val="067D17"/>
+          <w:sz w:val="20"/>
+          <w:szCs w:val="20"/>
+        </w:rPr>
+        <w:br/>
+        <w:t xml:space="preserve">    </w:t>
+      </w:r>
+      <w:r>
+        <w:rPr>
+          <w:rFonts w:ascii="Consolas" w:eastAsia="Times New Roman" w:hAnsi="Consolas" w:cs="Courier New"/>
+          <w:color w:val="871094"/>
+          <w:sz w:val="20"/>
+          <w:szCs w:val="20"/>
+        </w:rPr>
+        <w:t>android</w:t>
+      </w:r>
+      <w:r>
+        <w:rPr>
+          <w:rFonts w:ascii="Consolas" w:eastAsia="Times New Roman" w:hAnsi="Consolas" w:cs="Courier New"/>
+          <w:color w:val="174AD4"/>
+          <w:sz w:val="20"/>
+          <w:szCs w:val="20"/>
+        </w:rPr>
+        <w:t>:layout_width</w:t>
+      </w:r>
+      <w:r>
+        <w:rPr>
+          <w:rFonts w:ascii="Consolas" w:eastAsia="Times New Roman" w:hAnsi="Consolas" w:cs="Courier New"/>
+          <w:color w:val="067D17"/>
+          <w:sz w:val="20"/>
+          <w:szCs w:val="20"/>
+        </w:rPr>
+        <w:t>="match_parent"</w:t>
+      </w:r>
+      <w:r>
+        <w:rPr>
+          <w:rFonts w:ascii="Consolas" w:eastAsia="Times New Roman" w:hAnsi="Consolas" w:cs="Courier New"/>
+          <w:color w:val="067D17"/>
+          <w:sz w:val="20"/>
+          <w:szCs w:val="20"/>
+        </w:rPr>
+        <w:br/>
+        <w:t xml:space="preserve">    </w:t>
+      </w:r>
+      <w:r>
+        <w:rPr>
+          <w:rFonts w:ascii="Consolas" w:eastAsia="Times New Roman" w:hAnsi="Consolas" w:cs="Courier New"/>
+          <w:color w:val="871094"/>
+          <w:sz w:val="20"/>
+          <w:szCs w:val="20"/>
+        </w:rPr>
+        <w:t>android</w:t>
+      </w:r>
+      <w:r>
+        <w:rPr>
+          <w:rFonts w:ascii="Consolas" w:eastAsia="Times New Roman" w:hAnsi="Consolas" w:cs="Courier New"/>
+          <w:color w:val="174AD4"/>
+          <w:sz w:val="20"/>
+          <w:szCs w:val="20"/>
+        </w:rPr>
+        <w:t>:layout_height</w:t>
+      </w:r>
+      <w:r>
+        <w:rPr>
+          <w:rFonts w:ascii="Consolas" w:eastAsia="Times New Roman" w:hAnsi="Consolas" w:cs="Courier New"/>
+          <w:color w:val="067D17"/>
+          <w:sz w:val="20"/>
+          <w:szCs w:val="20"/>
+        </w:rPr>
+        <w:t>="match_parent"</w:t>
+      </w:r>
+      <w:r>
+        <w:rPr>
+          <w:rFonts w:ascii="Consolas" w:eastAsia="Times New Roman" w:hAnsi="Consolas" w:cs="Courier New"/>
+          <w:color w:val="067D17"/>
+          <w:sz w:val="20"/>
+          <w:szCs w:val="20"/>
+        </w:rPr>
+        <w:br/>
+        <w:t xml:space="preserve">    </w:t>
+      </w:r>
+      <w:r>
+        <w:rPr>
+          <w:rFonts w:ascii="Consolas" w:eastAsia="Times New Roman" w:hAnsi="Consolas" w:cs="Courier New"/>
+          <w:color w:val="871094"/>
+          <w:sz w:val="20"/>
+          <w:szCs w:val="20"/>
+        </w:rPr>
+        <w:t>android</w:t>
+      </w:r>
+      <w:r>
+        <w:rPr>
+          <w:rFonts w:ascii="Consolas" w:eastAsia="Times New Roman" w:hAnsi="Consolas" w:cs="Courier New"/>
+          <w:color w:val="174AD4"/>
+          <w:sz w:val="20"/>
+          <w:szCs w:val="20"/>
+        </w:rPr>
+        <w:t>:orientation</w:t>
+      </w:r>
+      <w:r>
+        <w:rPr>
+          <w:rFonts w:ascii="Consolas" w:eastAsia="Times New Roman" w:hAnsi="Consolas" w:cs="Courier New"/>
+          <w:color w:val="067D17"/>
+          <w:sz w:val="20"/>
+          <w:szCs w:val="20"/>
+        </w:rPr>
+        <w:t>="vertical"</w:t>
+      </w:r>
+      <w:r>
+        <w:rPr>
+          <w:rFonts w:ascii="Consolas" w:eastAsia="Times New Roman" w:hAnsi="Consolas" w:cs="Courier New"/>
+          <w:color w:val="067D17"/>
+          <w:sz w:val="20"/>
+          <w:szCs w:val="20"/>
+        </w:rPr>
+        <w:br/>
+        <w:t xml:space="preserve">    </w:t>
+      </w:r>
+      <w:r>
+        <w:rPr>
+          <w:rFonts w:ascii="Consolas" w:eastAsia="Times New Roman" w:hAnsi="Consolas" w:cs="Courier New"/>
+          <w:color w:val="871094"/>
+          <w:sz w:val="20"/>
+          <w:szCs w:val="20"/>
+        </w:rPr>
+        <w:t>tools</w:t>
+      </w:r>
+      <w:r>
+        <w:rPr>
+          <w:rFonts w:ascii="Consolas" w:eastAsia="Times New Roman" w:hAnsi="Consolas" w:cs="Courier New"/>
+          <w:color w:val="174AD4"/>
+          <w:sz w:val="20"/>
+          <w:szCs w:val="20"/>
+        </w:rPr>
+        <w:t>:context</w:t>
+      </w:r>
+      <w:r>
+        <w:rPr>
+          <w:rFonts w:ascii="Consolas" w:eastAsia="Times New Roman" w:hAnsi="Consolas" w:cs="Courier New"/>
+          <w:color w:val="067D17"/>
+          <w:sz w:val="20"/>
+          <w:szCs w:val="20"/>
+        </w:rPr>
+        <w:t>=".MainActivity"</w:t>
+      </w:r>
+      <w:r>
+        <w:rPr>
+          <w:rFonts w:ascii="Consolas" w:eastAsia="Times New Roman" w:hAnsi="Consolas" w:cs="Courier New"/>
+          <w:color w:val="080808"/>
+          <w:sz w:val="20"/>
+          <w:szCs w:val="20"/>
+        </w:rPr>
+        <w:t>&gt;</w:t>
+      </w:r>
+      <w:r>
+        <w:rPr>
+          <w:rFonts w:ascii="Consolas" w:eastAsia="Times New Roman" w:hAnsi="Consolas" w:cs="Courier New"/>
+          <w:color w:val="080808"/>
+          <w:sz w:val="20"/>
+          <w:szCs w:val="20"/>
+        </w:rPr>
+        <w:br/>
+      </w:r>
+      <w:r>
+        <w:rPr>
+          <w:rFonts w:ascii="Consolas" w:eastAsia="Times New Roman" w:hAnsi="Consolas" w:cs="Courier New"/>
+          <w:color w:val="080808"/>
+          <w:sz w:val="20"/>
+          <w:szCs w:val="20"/>
+        </w:rPr>
+        <w:br/>
+        <w:t xml:space="preserve">    &lt;</w:t>
+      </w:r>
+      <w:r>
+        <w:rPr>
+          <w:rFonts w:ascii="Consolas" w:eastAsia="Times New Roman" w:hAnsi="Consolas" w:cs="Courier New"/>
+          <w:color w:val="0033B3"/>
+          <w:sz w:val="20"/>
+          <w:szCs w:val="20"/>
+        </w:rPr>
+        <w:t>TextView</w:t>
+      </w:r>
+      <w:r>
+        <w:rPr>
+          <w:rFonts w:ascii="Consolas" w:eastAsia="Times New Roman" w:hAnsi="Consolas" w:cs="Courier New"/>
+          <w:color w:val="0033B3"/>
+          <w:sz w:val="20"/>
+          <w:szCs w:val="20"/>
+        </w:rPr>
+        <w:br/>
+        <w:t xml:space="preserve">        </w:t>
+      </w:r>
+      <w:r>
+        <w:rPr>
+          <w:rFonts w:ascii="Consolas" w:eastAsia="Times New Roman" w:hAnsi="Consolas" w:cs="Courier New"/>
+          <w:color w:val="871094"/>
+          <w:sz w:val="20"/>
+          <w:szCs w:val="20"/>
+        </w:rPr>
+        <w:t>android</w:t>
+      </w:r>
+      <w:r>
+        <w:rPr>
+          <w:rFonts w:ascii="Consolas" w:eastAsia="Times New Roman" w:hAnsi="Consolas" w:cs="Courier New"/>
+          <w:color w:val="174AD4"/>
+          <w:sz w:val="20"/>
+          <w:szCs w:val="20"/>
+        </w:rPr>
+        <w:t>:layout_width</w:t>
+      </w:r>
+      <w:r>
+        <w:rPr>
+          <w:rFonts w:ascii="Consolas" w:eastAsia="Times New Roman" w:hAnsi="Consolas" w:cs="Courier New"/>
+          <w:color w:val="067D17"/>
+          <w:sz w:val="20"/>
+          <w:szCs w:val="20"/>
+        </w:rPr>
+        <w:t>="wrap_content"</w:t>
+      </w:r>
+      <w:r>
+        <w:rPr>
+          <w:rFonts w:ascii="Consolas" w:eastAsia="Times New Roman" w:hAnsi="Consolas" w:cs="Courier New"/>
+          <w:color w:val="067D17"/>
+          <w:sz w:val="20"/>
+          <w:szCs w:val="20"/>
+        </w:rPr>
+        <w:br/>
+        <w:t xml:space="preserve">        </w:t>
+      </w:r>
+      <w:r>
+        <w:rPr>
+          <w:rFonts w:ascii="Consolas" w:eastAsia="Times New Roman" w:hAnsi="Consolas" w:cs="Courier New"/>
+          <w:color w:val="871094"/>
+          <w:sz w:val="20"/>
+          <w:szCs w:val="20"/>
+        </w:rPr>
+        <w:t>android</w:t>
+      </w:r>
+      <w:r>
+        <w:rPr>
+          <w:rFonts w:ascii="Consolas" w:eastAsia="Times New Roman" w:hAnsi="Consolas" w:cs="Courier New"/>
+          <w:color w:val="174AD4"/>
+          <w:sz w:val="20"/>
+          <w:szCs w:val="20"/>
+        </w:rPr>
+        <w:t>:layout_height</w:t>
+      </w:r>
+      <w:r>
+        <w:rPr>
+          <w:rFonts w:ascii="Consolas" w:eastAsia="Times New Roman" w:hAnsi="Consolas" w:cs="Courier New"/>
+          <w:color w:val="067D17"/>
+          <w:sz w:val="20"/>
+          <w:szCs w:val="20"/>
+        </w:rPr>
+        <w:t>="wrap_content"</w:t>
+      </w:r>
+      <w:r>
+        <w:rPr>
+          <w:rFonts w:ascii="Consolas" w:eastAsia="Times New Roman" w:hAnsi="Consolas" w:cs="Courier New"/>
+          <w:color w:val="067D17"/>
+          <w:sz w:val="20"/>
+          <w:szCs w:val="20"/>
+        </w:rPr>
+        <w:br/>
+        <w:t xml:space="preserve">        </w:t>
+      </w:r>
+      <w:r>
+        <w:rPr>
+          <w:rFonts w:ascii="Consolas" w:eastAsia="Times New Roman" w:hAnsi="Consolas" w:cs="Courier New"/>
+          <w:color w:val="871094"/>
+          <w:sz w:val="20"/>
+          <w:szCs w:val="20"/>
+        </w:rPr>
+        <w:t>android</w:t>
+      </w:r>
+      <w:r>
+        <w:rPr>
+          <w:rFonts w:ascii="Consolas" w:eastAsia="Times New Roman" w:hAnsi="Consolas" w:cs="Courier New"/>
+          <w:color w:val="174AD4"/>
+          <w:sz w:val="20"/>
+          <w:szCs w:val="20"/>
+        </w:rPr>
+        <w:t>:text</w:t>
+      </w:r>
+      <w:r>
+        <w:rPr>
+          <w:rFonts w:ascii="Consolas" w:eastAsia="Times New Roman" w:hAnsi="Consolas" w:cs="Courier New"/>
+          <w:color w:val="067D17"/>
+          <w:sz w:val="20"/>
+          <w:szCs w:val="20"/>
+        </w:rPr>
+        <w:t xml:space="preserve">="Enter first number" </w:t>
+      </w:r>
+      <w:r>
+        <w:rPr>
+          <w:rFonts w:ascii="Consolas" w:eastAsia="Times New Roman" w:hAnsi="Consolas" w:cs="Courier New"/>
+          <w:color w:val="080808"/>
+          <w:sz w:val="20"/>
+          <w:szCs w:val="20"/>
+        </w:rPr>
+        <w:t>/&gt;</w:t>
+      </w:r>
+      <w:r>
+        <w:rPr>
+          <w:rFonts w:ascii="Consolas" w:eastAsia="Times New Roman" w:hAnsi="Consolas" w:cs="Courier New"/>
+          <w:color w:val="080808"/>
+          <w:sz w:val="20"/>
+          <w:szCs w:val="20"/>
+        </w:rPr>
+        <w:br/>
+        <w:t xml:space="preserve">    &lt;</w:t>
+      </w:r>
+      <w:r>
+        <w:rPr>
+          <w:rFonts w:ascii="Consolas" w:eastAsia="Times New Roman" w:hAnsi="Consolas" w:cs="Courier New"/>
+          <w:color w:val="0033B3"/>
+          <w:sz w:val="20"/>
+          <w:szCs w:val="20"/>
+        </w:rPr>
+        <w:t>EditText</w:t>
+      </w:r>
+      <w:r>
+        <w:rPr>
+          <w:rFonts w:ascii="Consolas" w:eastAsia="Times New Roman" w:hAnsi="Consolas" w:cs="Courier New"/>
+          <w:color w:val="0033B3"/>
+          <w:sz w:val="20"/>
+          <w:szCs w:val="20"/>
+        </w:rPr>
+        <w:br/>
+        <w:t xml:space="preserve">        </w:t>
+      </w:r>
+      <w:r>
+        <w:rPr>
+          <w:rFonts w:ascii="Consolas" w:eastAsia="Times New Roman" w:hAnsi="Consolas" w:cs="Courier New"/>
+          <w:color w:val="871094"/>
+          <w:sz w:val="20"/>
+          <w:szCs w:val="20"/>
+        </w:rPr>
+        <w:t>android</w:t>
+      </w:r>
+      <w:r>
+        <w:rPr>
+          <w:rFonts w:ascii="Consolas" w:eastAsia="Times New Roman" w:hAnsi="Consolas" w:cs="Courier New"/>
+          <w:color w:val="174AD4"/>
+          <w:sz w:val="20"/>
+          <w:szCs w:val="20"/>
+        </w:rPr>
+        <w:t>:layout_width</w:t>
+      </w:r>
+      <w:r>
+        <w:rPr>
+          <w:rFonts w:ascii="Consolas" w:eastAsia="Times New Roman" w:hAnsi="Consolas" w:cs="Courier New"/>
+          <w:color w:val="067D17"/>
+          <w:sz w:val="20"/>
+          <w:szCs w:val="20"/>
+        </w:rPr>
+        <w:t>="match_parent"</w:t>
+      </w:r>
+      <w:r>
+        <w:rPr>
+          <w:rFonts w:ascii="Consolas" w:eastAsia="Times New Roman" w:hAnsi="Consolas" w:cs="Courier New"/>
+          <w:color w:val="067D17"/>
+          <w:sz w:val="20"/>
+          <w:szCs w:val="20"/>
+        </w:rPr>
+        <w:br/>
+        <w:t xml:space="preserve">        </w:t>
+      </w:r>
+      <w:r>
+        <w:rPr>
+          <w:rFonts w:ascii="Consolas" w:eastAsia="Times New Roman" w:hAnsi="Consolas" w:cs="Courier New"/>
+          <w:color w:val="871094"/>
+          <w:sz w:val="20"/>
+          <w:szCs w:val="20"/>
+        </w:rPr>
+        <w:t>android</w:t>
+      </w:r>
+      <w:r>
+        <w:rPr>
+          <w:rFonts w:ascii="Consolas" w:eastAsia="Times New Roman" w:hAnsi="Consolas" w:cs="Courier New"/>
+          <w:color w:val="174AD4"/>
+          <w:sz w:val="20"/>
+          <w:szCs w:val="20"/>
+        </w:rPr>
+        <w:t>:layout_height</w:t>
+      </w:r>
+      <w:r>
+        <w:rPr>
+          <w:rFonts w:ascii="Consolas" w:eastAsia="Times New Roman" w:hAnsi="Consolas" w:cs="Courier New"/>
+          <w:color w:val="067D17"/>
+          <w:sz w:val="20"/>
+          <w:szCs w:val="20"/>
+        </w:rPr>
+        <w:t>="wrap_content"</w:t>
+      </w:r>
+      <w:r>
+        <w:rPr>
+          <w:rFonts w:ascii="Consolas" w:eastAsia="Times New Roman" w:hAnsi="Consolas" w:cs="Courier New"/>
+          <w:color w:val="067D17"/>
+          <w:sz w:val="20"/>
+          <w:szCs w:val="20"/>
+        </w:rPr>
+        <w:br/>
+        <w:t xml:space="preserve">        </w:t>
+      </w:r>
+      <w:r>
+        <w:rPr>
+          <w:rFonts w:ascii="Consolas" w:eastAsia="Times New Roman" w:hAnsi="Consolas" w:cs="Courier New"/>
+          <w:color w:val="871094"/>
+          <w:sz w:val="20"/>
+          <w:szCs w:val="20"/>
+        </w:rPr>
+        <w:t>android</w:t>
+      </w:r>
+      <w:r>
+        <w:rPr>
+          <w:rFonts w:ascii="Consolas" w:eastAsia="Times New Roman" w:hAnsi="Consolas" w:cs="Courier New"/>
+          <w:color w:val="174AD4"/>
+          <w:sz w:val="20"/>
+          <w:szCs w:val="20"/>
+        </w:rPr>
+        <w:t>:id</w:t>
+      </w:r>
+      <w:r>
+        <w:rPr>
+          <w:rFonts w:ascii="Consolas" w:eastAsia="Times New Roman" w:hAnsi="Consolas" w:cs="Courier New"/>
+          <w:color w:val="067D17"/>
+          <w:sz w:val="20"/>
+          <w:szCs w:val="20"/>
+        </w:rPr>
+        <w:t>="@+id/text1"</w:t>
+      </w:r>
+      <w:r>
+        <w:rPr>
+          <w:rFonts w:ascii="Consolas" w:eastAsia="Times New Roman" w:hAnsi="Consolas" w:cs="Courier New"/>
+          <w:color w:val="080808"/>
+          <w:sz w:val="20"/>
+          <w:szCs w:val="20"/>
+        </w:rPr>
+        <w:t>/&gt;</w:t>
+      </w:r>
+      <w:r>
+        <w:rPr>
+          <w:rFonts w:ascii="Consolas" w:eastAsia="Times New Roman" w:hAnsi="Consolas" w:cs="Courier New"/>
+          <w:color w:val="080808"/>
+          <w:sz w:val="20"/>
+          <w:szCs w:val="20"/>
+        </w:rPr>
+        <w:br/>
+        <w:t xml:space="preserve">    &lt;</w:t>
+      </w:r>
+      <w:r>
+        <w:rPr>
+          <w:rFonts w:ascii="Consolas" w:eastAsia="Times New Roman" w:hAnsi="Consolas" w:cs="Courier New"/>
+          <w:color w:val="0033B3"/>
+          <w:sz w:val="20"/>
+          <w:szCs w:val="20"/>
+        </w:rPr>
+        <w:t>TextView</w:t>
+      </w:r>
+      <w:r>
+        <w:rPr>
+          <w:rFonts w:ascii="Consolas" w:eastAsia="Times New Roman" w:hAnsi="Consolas" w:cs="Courier New"/>
+          <w:color w:val="0033B3"/>
+          <w:sz w:val="20"/>
+          <w:szCs w:val="20"/>
+        </w:rPr>
+        <w:br/>
+        <w:t xml:space="preserve">        </w:t>
+      </w:r>
+      <w:r>
+        <w:rPr>
+          <w:rFonts w:ascii="Consolas" w:eastAsia="Times New Roman" w:hAnsi="Consolas" w:cs="Courier New"/>
+          <w:color w:val="871094"/>
+          <w:sz w:val="20"/>
+          <w:szCs w:val="20"/>
+        </w:rPr>
+        <w:t>android</w:t>
+      </w:r>
+      <w:r>
+        <w:rPr>
+          <w:rFonts w:ascii="Consolas" w:eastAsia="Times New Roman" w:hAnsi="Consolas" w:cs="Courier New"/>
+          <w:color w:val="174AD4"/>
+          <w:sz w:val="20"/>
+          <w:szCs w:val="20"/>
+        </w:rPr>
+        <w:t>:layout_width</w:t>
+      </w:r>
+      <w:r>
+        <w:rPr>
+          <w:rFonts w:ascii="Consolas" w:eastAsia="Times New Roman" w:hAnsi="Consolas" w:cs="Courier New"/>
+          <w:color w:val="067D17"/>
+          <w:sz w:val="20"/>
+          <w:szCs w:val="20"/>
+        </w:rPr>
+        <w:t>="wrap_content"</w:t>
+      </w:r>
+      <w:r>
+        <w:rPr>
+          <w:rFonts w:ascii="Consolas" w:eastAsia="Times New Roman" w:hAnsi="Consolas" w:cs="Courier New"/>
+          <w:color w:val="067D17"/>
+          <w:sz w:val="20"/>
+          <w:szCs w:val="20"/>
+        </w:rPr>
+        <w:br/>
+        <w:t xml:space="preserve">        </w:t>
+      </w:r>
+      <w:r>
+        <w:rPr>
+          <w:rFonts w:ascii="Consolas" w:eastAsia="Times New Roman" w:hAnsi="Consolas" w:cs="Courier New"/>
+          <w:color w:val="871094"/>
+          <w:sz w:val="20"/>
+          <w:szCs w:val="20"/>
+        </w:rPr>
+        <w:t>android</w:t>
+      </w:r>
+      <w:r>
+        <w:rPr>
+          <w:rFonts w:ascii="Consolas" w:eastAsia="Times New Roman" w:hAnsi="Consolas" w:cs="Courier New"/>
+          <w:color w:val="174AD4"/>
+          <w:sz w:val="20"/>
+          <w:szCs w:val="20"/>
+        </w:rPr>
+        <w:t>:layout_height</w:t>
+      </w:r>
+      <w:r>
+        <w:rPr>
+          <w:rFonts w:ascii="Consolas" w:eastAsia="Times New Roman" w:hAnsi="Consolas" w:cs="Courier New"/>
+          <w:color w:val="067D17"/>
+          <w:sz w:val="20"/>
+          <w:szCs w:val="20"/>
+        </w:rPr>
+        <w:t>="wrap_content"</w:t>
+      </w:r>
+      <w:r>
+        <w:rPr>
+          <w:rFonts w:ascii="Consolas" w:eastAsia="Times New Roman" w:hAnsi="Consolas" w:cs="Courier New"/>
+          <w:color w:val="067D17"/>
+          <w:sz w:val="20"/>
+          <w:szCs w:val="20"/>
+        </w:rPr>
+        <w:br/>
+        <w:t xml:space="preserve">        </w:t>
+      </w:r>
+      <w:r>
+        <w:rPr>
+          <w:rFonts w:ascii="Consolas" w:eastAsia="Times New Roman" w:hAnsi="Consolas" w:cs="Courier New"/>
+          <w:color w:val="871094"/>
+          <w:sz w:val="20"/>
+          <w:szCs w:val="20"/>
+        </w:rPr>
+        <w:t>android</w:t>
+      </w:r>
+      <w:r>
+        <w:rPr>
+          <w:rFonts w:ascii="Consolas" w:eastAsia="Times New Roman" w:hAnsi="Consolas" w:cs="Courier New"/>
+          <w:color w:val="174AD4"/>
+          <w:sz w:val="20"/>
+          <w:szCs w:val="20"/>
+        </w:rPr>
+        <w:t>:text</w:t>
+      </w:r>
+      <w:r>
+        <w:rPr>
+          <w:rFonts w:ascii="Consolas" w:eastAsia="Times New Roman" w:hAnsi="Consolas" w:cs="Courier New"/>
+          <w:color w:val="067D17"/>
+          <w:sz w:val="20"/>
+          <w:szCs w:val="20"/>
+        </w:rPr>
+        <w:t>="Enter second number"</w:t>
+      </w:r>
+      <w:r>
+        <w:rPr>
+          <w:rFonts w:ascii="Consolas" w:eastAsia="Times New Roman" w:hAnsi="Consolas" w:cs="Courier New"/>
+          <w:color w:val="080808"/>
+          <w:sz w:val="20"/>
+          <w:szCs w:val="20"/>
+        </w:rPr>
+        <w:t>/&gt;</w:t>
+      </w:r>
+      <w:r>
+        <w:rPr>
+          <w:rFonts w:ascii="Consolas" w:eastAsia="Times New Roman" w:hAnsi="Consolas" w:cs="Courier New"/>
+          <w:color w:val="080808"/>
+          <w:sz w:val="20"/>
+          <w:szCs w:val="20"/>
+        </w:rPr>
+        <w:br/>
+        <w:t xml:space="preserve">    &lt;</w:t>
+      </w:r>
+      <w:r>
+        <w:rPr>
+          <w:rFonts w:ascii="Consolas" w:eastAsia="Times New Roman" w:hAnsi="Consolas" w:cs="Courier New"/>
+          <w:color w:val="0033B3"/>
+          <w:sz w:val="20"/>
+          <w:szCs w:val="20"/>
+        </w:rPr>
+        <w:t>EditText</w:t>
+      </w:r>
+      <w:r>
+        <w:rPr>
+          <w:rFonts w:ascii="Consolas" w:eastAsia="Times New Roman" w:hAnsi="Consolas" w:cs="Courier New"/>
+          <w:color w:val="0033B3"/>
+          <w:sz w:val="20"/>
+          <w:szCs w:val="20"/>
+        </w:rPr>
+        <w:br/>
+        <w:t xml:space="preserve">        </w:t>
+      </w:r>
+      <w:r>
+        <w:rPr>
+          <w:rFonts w:ascii="Consolas" w:eastAsia="Times New Roman" w:hAnsi="Consolas" w:cs="Courier New"/>
+          <w:color w:val="871094"/>
+          <w:sz w:val="20"/>
+          <w:szCs w:val="20"/>
+        </w:rPr>
+        <w:t>android</w:t>
+      </w:r>
+      <w:r>
+        <w:rPr>
+          <w:rFonts w:ascii="Consolas" w:eastAsia="Times New Roman" w:hAnsi="Consolas" w:cs="Courier New"/>
+          <w:color w:val="174AD4"/>
+          <w:sz w:val="20"/>
+          <w:szCs w:val="20"/>
+        </w:rPr>
+        <w:t>:layout_width</w:t>
+      </w:r>
+      <w:r>
+        <w:rPr>
+          <w:rFonts w:ascii="Consolas" w:eastAsia="Times New Roman" w:hAnsi="Consolas" w:cs="Courier New"/>
+          <w:color w:val="067D17"/>
+          <w:sz w:val="20"/>
+          <w:szCs w:val="20"/>
+        </w:rPr>
+        <w:t>="wrap_content"</w:t>
+      </w:r>
+      <w:r>
+        <w:rPr>
+          <w:rFonts w:ascii="Consolas" w:eastAsia="Times New Roman" w:hAnsi="Consolas" w:cs="Courier New"/>
+          <w:color w:val="067D17"/>
+          <w:sz w:val="20"/>
+          <w:szCs w:val="20"/>
+        </w:rPr>
+        <w:br/>
+        <w:t xml:space="preserve">        </w:t>
+      </w:r>
+      <w:r>
+        <w:rPr>
+          <w:rFonts w:ascii="Consolas" w:eastAsia="Times New Roman" w:hAnsi="Consolas" w:cs="Courier New"/>
+          <w:color w:val="871094"/>
+          <w:sz w:val="20"/>
+          <w:szCs w:val="20"/>
+        </w:rPr>
+        <w:t>android</w:t>
+      </w:r>
+      <w:r>
+        <w:rPr>
+          <w:rFonts w:ascii="Consolas" w:eastAsia="Times New Roman" w:hAnsi="Consolas" w:cs="Courier New"/>
+          <w:color w:val="174AD4"/>
+          <w:sz w:val="20"/>
+          <w:szCs w:val="20"/>
+        </w:rPr>
+        <w:t>:layout_height</w:t>
+      </w:r>
+      <w:r>
+        <w:rPr>
+          <w:rFonts w:ascii="Consolas" w:eastAsia="Times New Roman" w:hAnsi="Consolas" w:cs="Courier New"/>
+          <w:color w:val="067D17"/>
+          <w:sz w:val="20"/>
+          <w:szCs w:val="20"/>
+        </w:rPr>
+        <w:t>="wrap_content"</w:t>
+      </w:r>
+      <w:r>
+        <w:rPr>
+          <w:rFonts w:ascii="Consolas" w:eastAsia="Times New Roman" w:hAnsi="Consolas" w:cs="Courier New"/>
+          <w:color w:val="067D17"/>
+          <w:sz w:val="20"/>
+          <w:szCs w:val="20"/>
+        </w:rPr>
+        <w:br/>
+        <w:t xml:space="preserve">        </w:t>
+      </w:r>
+      <w:r>
+        <w:rPr>
+          <w:rFonts w:ascii="Consolas" w:eastAsia="Times New Roman" w:hAnsi="Consolas" w:cs="Courier New"/>
+          <w:color w:val="871094"/>
+          <w:sz w:val="20"/>
+          <w:szCs w:val="20"/>
+        </w:rPr>
+        <w:t>android</w:t>
+      </w:r>
+      <w:r>
+        <w:rPr>
+          <w:rFonts w:ascii="Consolas" w:eastAsia="Times New Roman" w:hAnsi="Consolas" w:cs="Courier New"/>
+          <w:color w:val="174AD4"/>
+          <w:sz w:val="20"/>
+          <w:szCs w:val="20"/>
+        </w:rPr>
+        <w:t>:id</w:t>
+      </w:r>
+      <w:r>
+        <w:rPr>
+          <w:rFonts w:ascii="Consolas" w:eastAsia="Times New Roman" w:hAnsi="Consolas" w:cs="Courier New"/>
+          <w:color w:val="067D17"/>
+          <w:sz w:val="20"/>
+          <w:szCs w:val="20"/>
+        </w:rPr>
+        <w:t xml:space="preserve">="@+id/text2" </w:t>
+      </w:r>
+      <w:r>
+        <w:rPr>
+          <w:rFonts w:ascii="Consolas" w:eastAsia="Times New Roman" w:hAnsi="Consolas" w:cs="Courier New"/>
+          <w:color w:val="080808"/>
+          <w:sz w:val="20"/>
+          <w:szCs w:val="20"/>
+        </w:rPr>
+        <w:t>/&gt;</w:t>
+      </w:r>
+      <w:r>
+        <w:rPr>
+          <w:rFonts w:ascii="Consolas" w:eastAsia="Times New Roman" w:hAnsi="Consolas" w:cs="Courier New"/>
+          <w:color w:val="080808"/>
+          <w:sz w:val="20"/>
+          <w:szCs w:val="20"/>
+        </w:rPr>
+        <w:br/>
+        <w:t xml:space="preserve">    &lt;</w:t>
+      </w:r>
+      <w:r>
+        <w:rPr>
+          <w:rFonts w:ascii="Consolas" w:eastAsia="Times New Roman" w:hAnsi="Consolas" w:cs="Courier New"/>
+          <w:color w:val="0033B3"/>
+          <w:sz w:val="20"/>
+          <w:szCs w:val="20"/>
+        </w:rPr>
         <w:t>LinearLayout</w:t>
       </w:r>
-      <w:proofErr w:type="spellEnd"/>
       <w:r>
         <w:rPr>
           <w:rFonts w:ascii="Consolas" w:eastAsia="Times New Roman" w:hAnsi="Consolas" w:cs="Courier New"/>
@@ -566,9 +1339,18 @@
           <w:sz w:val="20"/>
           <w:szCs w:val="20"/>
         </w:rPr>
-        <w:t xml:space="preserve"> </w:t>
-      </w:r>
-      <w:proofErr w:type="spellStart"/>
+        <w:br/>
+        <w:t xml:space="preserve">        </w:t>
+      </w:r>
+      <w:r>
+        <w:rPr>
+          <w:rFonts w:ascii="Consolas" w:eastAsia="Times New Roman" w:hAnsi="Consolas" w:cs="Courier New"/>
+          <w:color w:val="871094"/>
+          <w:sz w:val="20"/>
+          <w:szCs w:val="20"/>
+        </w:rPr>
+        <w:t>android</w:t>
+      </w:r>
       <w:r>
         <w:rPr>
           <w:rFonts w:ascii="Consolas" w:eastAsia="Times New Roman" w:hAnsi="Consolas" w:cs="Courier New"/>
@@ -576,7 +1358,26 @@
           <w:sz w:val="20"/>
           <w:szCs w:val="20"/>
         </w:rPr>
-        <w:t>xmlns:</w:t>
+        <w:t>:layout_width</w:t>
+      </w:r>
+      <w:r>
+        <w:rPr>
+          <w:rFonts w:ascii="Consolas" w:eastAsia="Times New Roman" w:hAnsi="Consolas" w:cs="Courier New"/>
+          <w:color w:val="067D17"/>
+          <w:sz w:val="20"/>
+          <w:szCs w:val="20"/>
+        </w:rPr>
+        <w:t>="wrap_content"</w:t>
+      </w:r>
+      <w:r>
+        <w:rPr>
+          <w:rFonts w:ascii="Consolas" w:eastAsia="Times New Roman" w:hAnsi="Consolas" w:cs="Courier New"/>
+          <w:color w:val="067D17"/>
+          <w:sz w:val="20"/>
+          <w:szCs w:val="20"/>
+        </w:rPr>
+        <w:br/>
+        <w:t xml:space="preserve">        </w:t>
       </w:r>
       <w:r>
         <w:rPr>
@@ -587,7 +1388,15 @@
         </w:rPr>
         <w:t>android</w:t>
       </w:r>
-      <w:proofErr w:type="spellEnd"/>
+      <w:r>
+        <w:rPr>
+          <w:rFonts w:ascii="Consolas" w:eastAsia="Times New Roman" w:hAnsi="Consolas" w:cs="Courier New"/>
+          <w:color w:val="174AD4"/>
+          <w:sz w:val="20"/>
+          <w:szCs w:val="20"/>
+        </w:rPr>
+        <w:t>:layout_height</w:t>
+      </w:r>
       <w:r>
         <w:rPr>
           <w:rFonts w:ascii="Consolas" w:eastAsia="Times New Roman" w:hAnsi="Consolas" w:cs="Courier New"/>
@@ -595,7 +1404,63 @@
           <w:sz w:val="20"/>
           <w:szCs w:val="20"/>
         </w:rPr>
-        <w:t>="http://schemas.android.com/apk/res/android"</w:t>
+        <w:t xml:space="preserve">="wrap_content" </w:t>
+      </w:r>
+      <w:r>
+        <w:rPr>
+          <w:rFonts w:ascii="Consolas" w:eastAsia="Times New Roman" w:hAnsi="Consolas" w:cs="Courier New"/>
+          <w:color w:val="080808"/>
+          <w:sz w:val="20"/>
+          <w:szCs w:val="20"/>
+        </w:rPr>
+        <w:t>/&gt;</w:t>
+      </w:r>
+      <w:r>
+        <w:rPr>
+          <w:rFonts w:ascii="Consolas" w:eastAsia="Times New Roman" w:hAnsi="Consolas" w:cs="Courier New"/>
+          <w:color w:val="080808"/>
+          <w:sz w:val="20"/>
+          <w:szCs w:val="20"/>
+        </w:rPr>
+        <w:br/>
+        <w:t xml:space="preserve">    &lt;</w:t>
+      </w:r>
+      <w:r>
+        <w:rPr>
+          <w:rFonts w:ascii="Consolas" w:eastAsia="Times New Roman" w:hAnsi="Consolas" w:cs="Courier New"/>
+          <w:color w:val="0033B3"/>
+          <w:sz w:val="20"/>
+          <w:szCs w:val="20"/>
+        </w:rPr>
+        <w:t>Button</w:t>
+      </w:r>
+      <w:r>
+        <w:rPr>
+          <w:rFonts w:ascii="Consolas" w:eastAsia="Times New Roman" w:hAnsi="Consolas" w:cs="Courier New"/>
+          <w:color w:val="0033B3"/>
+          <w:sz w:val="20"/>
+          <w:szCs w:val="20"/>
+        </w:rPr>
+        <w:br/>
+        <w:t xml:space="preserve">        </w:t>
+      </w:r>
+      <w:r>
+        <w:rPr>
+          <w:rFonts w:ascii="Consolas" w:eastAsia="Times New Roman" w:hAnsi="Consolas" w:cs="Courier New"/>
+          <w:color w:val="871094"/>
+          <w:sz w:val="20"/>
+          <w:szCs w:val="20"/>
+        </w:rPr>
+        <w:t>android</w:t>
+      </w:r>
+      <w:r>
+        <w:rPr>
+          <w:rFonts w:ascii="Consolas" w:eastAsia="Times New Roman" w:hAnsi="Consolas" w:cs="Courier New"/>
+          <w:color w:val="174AD4"/>
+          <w:sz w:val="20"/>
+          <w:szCs w:val="20"/>
+        </w:rPr>
+        <w:t>:layout_width</w:t>
       </w:r>
       <w:r>
         <w:rPr>
@@ -604,10 +1469,27 @@
           <w:sz w:val="20"/>
           <w:szCs w:val="20"/>
         </w:rPr>
-        <w:br/>
-        <w:t xml:space="preserve">    </w:t>
-      </w:r>
-      <w:proofErr w:type="spellStart"/>
+        <w:t>="wrap_content"</w:t>
+      </w:r>
+      <w:r>
+        <w:rPr>
+          <w:rFonts w:ascii="Consolas" w:eastAsia="Times New Roman" w:hAnsi="Consolas" w:cs="Courier New"/>
+          <w:color w:val="067D17"/>
+          <w:sz w:val="20"/>
+          <w:szCs w:val="20"/>
+        </w:rPr>
+        <w:br/>
+        <w:t xml:space="preserve">        </w:t>
+      </w:r>
+      <w:r>
+        <w:rPr>
+          <w:rFonts w:ascii="Consolas" w:eastAsia="Times New Roman" w:hAnsi="Consolas" w:cs="Courier New"/>
+          <w:color w:val="871094"/>
+          <w:sz w:val="20"/>
+          <w:szCs w:val="20"/>
+        </w:rPr>
+        <w:t>android</w:t>
+      </w:r>
       <w:r>
         <w:rPr>
           <w:rFonts w:ascii="Consolas" w:eastAsia="Times New Roman" w:hAnsi="Consolas" w:cs="Courier New"/>
@@ -615,18 +1497,8 @@
           <w:sz w:val="20"/>
           <w:szCs w:val="20"/>
         </w:rPr>
-        <w:t>xmlns:</w:t>
-      </w:r>
-      <w:r>
-        <w:rPr>
-          <w:rFonts w:ascii="Consolas" w:eastAsia="Times New Roman" w:hAnsi="Consolas" w:cs="Courier New"/>
-          <w:color w:val="871094"/>
-          <w:sz w:val="20"/>
-          <w:szCs w:val="20"/>
-        </w:rPr>
-        <w:t>app</w:t>
-      </w:r>
-      <w:proofErr w:type="spellEnd"/>
+        <w:t>:layout_height</w:t>
+      </w:r>
       <w:r>
         <w:rPr>
           <w:rFonts w:ascii="Consolas" w:eastAsia="Times New Roman" w:hAnsi="Consolas" w:cs="Courier New"/>
@@ -634,7 +1506,7 @@
           <w:sz w:val="20"/>
           <w:szCs w:val="20"/>
         </w:rPr>
-        <w:t>="http://schemas.android.com/apk/res-auto"</w:t>
+        <w:t>="wrap_content"</w:t>
       </w:r>
       <w:r>
         <w:rPr>
@@ -644,9 +1516,17 @@
           <w:szCs w:val="20"/>
         </w:rPr>
         <w:br/>
-        <w:t xml:space="preserve">    </w:t>
-      </w:r>
-      <w:proofErr w:type="spellStart"/>
+        <w:t xml:space="preserve">        </w:t>
+      </w:r>
+      <w:r>
+        <w:rPr>
+          <w:rFonts w:ascii="Consolas" w:eastAsia="Times New Roman" w:hAnsi="Consolas" w:cs="Courier New"/>
+          <w:color w:val="871094"/>
+          <w:sz w:val="20"/>
+          <w:szCs w:val="20"/>
+        </w:rPr>
+        <w:t>android</w:t>
+      </w:r>
       <w:r>
         <w:rPr>
           <w:rFonts w:ascii="Consolas" w:eastAsia="Times New Roman" w:hAnsi="Consolas" w:cs="Courier New"/>
@@ -654,18 +1534,8 @@
           <w:sz w:val="20"/>
           <w:szCs w:val="20"/>
         </w:rPr>
-        <w:t>xmlns:</w:t>
-      </w:r>
-      <w:r>
-        <w:rPr>
-          <w:rFonts w:ascii="Consolas" w:eastAsia="Times New Roman" w:hAnsi="Consolas" w:cs="Courier New"/>
-          <w:color w:val="871094"/>
-          <w:sz w:val="20"/>
-          <w:szCs w:val="20"/>
-        </w:rPr>
-        <w:t>tools</w:t>
-      </w:r>
-      <w:proofErr w:type="spellEnd"/>
+        <w:t>:id</w:t>
+      </w:r>
       <w:r>
         <w:rPr>
           <w:rFonts w:ascii="Consolas" w:eastAsia="Times New Roman" w:hAnsi="Consolas" w:cs="Courier New"/>
@@ -673,7 +1543,7 @@
           <w:sz w:val="20"/>
           <w:szCs w:val="20"/>
         </w:rPr>
-        <w:t>="http://schemas.android.com/tools"</w:t>
+        <w:t>="@+id/b1"</w:t>
       </w:r>
       <w:r>
         <w:rPr>
@@ -683,9 +1553,8 @@
           <w:szCs w:val="20"/>
         </w:rPr>
         <w:br/>
-        <w:t xml:space="preserve">    </w:t>
-      </w:r>
-      <w:proofErr w:type="spellStart"/>
+        <w:t xml:space="preserve">        </w:t>
+      </w:r>
       <w:r>
         <w:rPr>
           <w:rFonts w:ascii="Consolas" w:eastAsia="Times New Roman" w:hAnsi="Consolas" w:cs="Courier New"/>
@@ -702,9 +1571,73 @@
           <w:sz w:val="20"/>
           <w:szCs w:val="20"/>
         </w:rPr>
+        <w:t>:text</w:t>
+      </w:r>
+      <w:r>
+        <w:rPr>
+          <w:rFonts w:ascii="Consolas" w:eastAsia="Times New Roman" w:hAnsi="Consolas" w:cs="Courier New"/>
+          <w:color w:val="067D17"/>
+          <w:sz w:val="20"/>
+          <w:szCs w:val="20"/>
+        </w:rPr>
+        <w:t xml:space="preserve">="ADD" </w:t>
+      </w:r>
+      <w:r>
+        <w:rPr>
+          <w:rFonts w:ascii="Consolas" w:eastAsia="Times New Roman" w:hAnsi="Consolas" w:cs="Courier New"/>
+          <w:color w:val="080808"/>
+          <w:sz w:val="20"/>
+          <w:szCs w:val="20"/>
+        </w:rPr>
+        <w:t>/&gt;</w:t>
+      </w:r>
+      <w:r>
+        <w:rPr>
+          <w:rFonts w:ascii="Consolas" w:eastAsia="Times New Roman" w:hAnsi="Consolas" w:cs="Courier New"/>
+          <w:color w:val="080808"/>
+          <w:sz w:val="20"/>
+          <w:szCs w:val="20"/>
+        </w:rPr>
+        <w:br/>
+        <w:t xml:space="preserve">    &lt;</w:t>
+      </w:r>
+      <w:r>
+        <w:rPr>
+          <w:rFonts w:ascii="Consolas" w:eastAsia="Times New Roman" w:hAnsi="Consolas" w:cs="Courier New"/>
+          <w:color w:val="0033B3"/>
+          <w:sz w:val="20"/>
+          <w:szCs w:val="20"/>
+        </w:rPr>
+        <w:t>Button</w:t>
+      </w:r>
+      <w:r>
+        <w:rPr>
+          <w:rFonts w:ascii="Consolas" w:eastAsia="Times New Roman" w:hAnsi="Consolas" w:cs="Courier New"/>
+          <w:color w:val="0033B3"/>
+          <w:sz w:val="20"/>
+          <w:szCs w:val="20"/>
+        </w:rPr>
+        <w:br/>
+        <w:t xml:space="preserve">        </w:t>
+      </w:r>
+      <w:r>
+        <w:rPr>
+          <w:rFonts w:ascii="Consolas" w:eastAsia="Times New Roman" w:hAnsi="Consolas" w:cs="Courier New"/>
+          <w:color w:val="871094"/>
+          <w:sz w:val="20"/>
+          <w:szCs w:val="20"/>
+        </w:rPr>
+        <w:t>android</w:t>
+      </w:r>
+      <w:r>
+        <w:rPr>
+          <w:rFonts w:ascii="Consolas" w:eastAsia="Times New Roman" w:hAnsi="Consolas" w:cs="Courier New"/>
+          <w:color w:val="174AD4"/>
+          <w:sz w:val="20"/>
+          <w:szCs w:val="20"/>
+        </w:rPr>
         <w:t>:layout_width</w:t>
       </w:r>
-      <w:proofErr w:type="spellEnd"/>
       <w:r>
         <w:rPr>
           <w:rFonts w:ascii="Consolas" w:eastAsia="Times New Roman" w:hAnsi="Consolas" w:cs="Courier New"/>
@@ -712,9 +1645,8 @@
           <w:sz w:val="20"/>
           <w:szCs w:val="20"/>
         </w:rPr>
-        <w:t>="</w:t>
-      </w:r>
-      <w:proofErr w:type="spellStart"/>
+        <w:t>="wrap_content"</w:t>
+      </w:r>
       <w:r>
         <w:rPr>
           <w:rFonts w:ascii="Consolas" w:eastAsia="Times New Roman" w:hAnsi="Consolas" w:cs="Courier New"/>
@@ -722,9 +1654,27 @@
           <w:sz w:val="20"/>
           <w:szCs w:val="20"/>
         </w:rPr>
-        <w:t>match_parent</w:t>
-      </w:r>
-      <w:proofErr w:type="spellEnd"/>
+        <w:br/>
+        <w:t xml:space="preserve">        </w:t>
+      </w:r>
+      <w:r>
+        <w:rPr>
+          <w:rFonts w:ascii="Consolas" w:eastAsia="Times New Roman" w:hAnsi="Consolas" w:cs="Courier New"/>
+          <w:color w:val="871094"/>
+          <w:sz w:val="20"/>
+          <w:szCs w:val="20"/>
+        </w:rPr>
+        <w:t>android</w:t>
+      </w:r>
+      <w:r>
+        <w:rPr>
+          <w:rFonts w:ascii="Consolas" w:eastAsia="Times New Roman" w:hAnsi="Consolas" w:cs="Courier New"/>
+          <w:color w:val="174AD4"/>
+          <w:sz w:val="20"/>
+          <w:szCs w:val="20"/>
+        </w:rPr>
+        <w:t>:layout_height</w:t>
+      </w:r>
       <w:r>
         <w:rPr>
           <w:rFonts w:ascii="Consolas" w:eastAsia="Times New Roman" w:hAnsi="Consolas" w:cs="Courier New"/>
@@ -732,7 +1682,7 @@
           <w:sz w:val="20"/>
           <w:szCs w:val="20"/>
         </w:rPr>
-        <w:t>"</w:t>
+        <w:t>="wrap_content"</w:t>
       </w:r>
       <w:r>
         <w:rPr>
@@ -742,9 +1692,8 @@
           <w:szCs w:val="20"/>
         </w:rPr>
         <w:br/>
-        <w:t xml:space="preserve">    </w:t>
-      </w:r>
-      <w:proofErr w:type="spellStart"/>
+        <w:t xml:space="preserve">        </w:t>
+      </w:r>
       <w:r>
         <w:rPr>
           <w:rFonts w:ascii="Consolas" w:eastAsia="Times New Roman" w:hAnsi="Consolas" w:cs="Courier New"/>
@@ -761,9 +1710,8 @@
           <w:sz w:val="20"/>
           <w:szCs w:val="20"/>
         </w:rPr>
-        <w:t>:layout_height</w:t>
-      </w:r>
-      <w:proofErr w:type="spellEnd"/>
+        <w:t>:id</w:t>
+      </w:r>
       <w:r>
         <w:rPr>
           <w:rFonts w:ascii="Consolas" w:eastAsia="Times New Roman" w:hAnsi="Consolas" w:cs="Courier New"/>
@@ -771,9 +1719,8 @@
           <w:sz w:val="20"/>
           <w:szCs w:val="20"/>
         </w:rPr>
-        <w:t>="</w:t>
-      </w:r>
-      <w:proofErr w:type="spellStart"/>
+        <w:t>="@+id/b2"</w:t>
+      </w:r>
       <w:r>
         <w:rPr>
           <w:rFonts w:ascii="Consolas" w:eastAsia="Times New Roman" w:hAnsi="Consolas" w:cs="Courier New"/>
@@ -781,9 +1728,27 @@
           <w:sz w:val="20"/>
           <w:szCs w:val="20"/>
         </w:rPr>
-        <w:t>match_parent</w:t>
-      </w:r>
-      <w:proofErr w:type="spellEnd"/>
+        <w:br/>
+        <w:t xml:space="preserve">        </w:t>
+      </w:r>
+      <w:r>
+        <w:rPr>
+          <w:rFonts w:ascii="Consolas" w:eastAsia="Times New Roman" w:hAnsi="Consolas" w:cs="Courier New"/>
+          <w:color w:val="871094"/>
+          <w:sz w:val="20"/>
+          <w:szCs w:val="20"/>
+        </w:rPr>
+        <w:t>android</w:t>
+      </w:r>
+      <w:r>
+        <w:rPr>
+          <w:rFonts w:ascii="Consolas" w:eastAsia="Times New Roman" w:hAnsi="Consolas" w:cs="Courier New"/>
+          <w:color w:val="174AD4"/>
+          <w:sz w:val="20"/>
+          <w:szCs w:val="20"/>
+        </w:rPr>
+        <w:t>:text</w:t>
+      </w:r>
       <w:r>
         <w:rPr>
           <w:rFonts w:ascii="Consolas" w:eastAsia="Times New Roman" w:hAnsi="Consolas" w:cs="Courier New"/>
@@ -791,135 +1756,54 @@
           <w:sz w:val="20"/>
           <w:szCs w:val="20"/>
         </w:rPr>
-        <w:t>"</w:t>
-      </w:r>
-      <w:r>
-        <w:rPr>
-          <w:rFonts w:ascii="Consolas" w:eastAsia="Times New Roman" w:hAnsi="Consolas" w:cs="Courier New"/>
-          <w:color w:val="067D17"/>
-          <w:sz w:val="20"/>
-          <w:szCs w:val="20"/>
-        </w:rPr>
-        <w:br/>
-        <w:t xml:space="preserve">    </w:t>
-      </w:r>
-      <w:proofErr w:type="spellStart"/>
-      <w:r>
-        <w:rPr>
-          <w:rFonts w:ascii="Consolas" w:eastAsia="Times New Roman" w:hAnsi="Consolas" w:cs="Courier New"/>
-          <w:color w:val="871094"/>
-          <w:sz w:val="20"/>
-          <w:szCs w:val="20"/>
-        </w:rPr>
-        <w:t>android</w:t>
-      </w:r>
-      <w:r>
-        <w:rPr>
-          <w:rFonts w:ascii="Consolas" w:eastAsia="Times New Roman" w:hAnsi="Consolas" w:cs="Courier New"/>
-          <w:color w:val="174AD4"/>
-          <w:sz w:val="20"/>
-          <w:szCs w:val="20"/>
-        </w:rPr>
-        <w:t>:orientation</w:t>
-      </w:r>
-      <w:proofErr w:type="spellEnd"/>
-      <w:r>
-        <w:rPr>
-          <w:rFonts w:ascii="Consolas" w:eastAsia="Times New Roman" w:hAnsi="Consolas" w:cs="Courier New"/>
-          <w:color w:val="067D17"/>
-          <w:sz w:val="20"/>
-          <w:szCs w:val="20"/>
-        </w:rPr>
-        <w:t>="vertical"</w:t>
-      </w:r>
-      <w:r>
-        <w:rPr>
-          <w:rFonts w:ascii="Consolas" w:eastAsia="Times New Roman" w:hAnsi="Consolas" w:cs="Courier New"/>
-          <w:color w:val="067D17"/>
-          <w:sz w:val="20"/>
-          <w:szCs w:val="20"/>
-        </w:rPr>
-        <w:br/>
-        <w:t xml:space="preserve">    </w:t>
-      </w:r>
-      <w:proofErr w:type="spellStart"/>
-      <w:r>
-        <w:rPr>
-          <w:rFonts w:ascii="Consolas" w:eastAsia="Times New Roman" w:hAnsi="Consolas" w:cs="Courier New"/>
-          <w:color w:val="871094"/>
-          <w:sz w:val="20"/>
-          <w:szCs w:val="20"/>
-        </w:rPr>
-        <w:t>tools</w:t>
-      </w:r>
-      <w:r>
-        <w:rPr>
-          <w:rFonts w:ascii="Consolas" w:eastAsia="Times New Roman" w:hAnsi="Consolas" w:cs="Courier New"/>
-          <w:color w:val="174AD4"/>
-          <w:sz w:val="20"/>
-          <w:szCs w:val="20"/>
-        </w:rPr>
-        <w:t>:context</w:t>
-      </w:r>
-      <w:proofErr w:type="spellEnd"/>
-      <w:r>
-        <w:rPr>
-          <w:rFonts w:ascii="Consolas" w:eastAsia="Times New Roman" w:hAnsi="Consolas" w:cs="Courier New"/>
-          <w:color w:val="067D17"/>
-          <w:sz w:val="20"/>
-          <w:szCs w:val="20"/>
-        </w:rPr>
-        <w:t>=".</w:t>
-      </w:r>
-      <w:proofErr w:type="spellStart"/>
-      <w:r>
-        <w:rPr>
-          <w:rFonts w:ascii="Consolas" w:eastAsia="Times New Roman" w:hAnsi="Consolas" w:cs="Courier New"/>
-          <w:color w:val="067D17"/>
-          <w:sz w:val="20"/>
-          <w:szCs w:val="20"/>
-        </w:rPr>
-        <w:t>MainActivity</w:t>
-      </w:r>
-      <w:proofErr w:type="spellEnd"/>
-      <w:r>
-        <w:rPr>
-          <w:rFonts w:ascii="Consolas" w:eastAsia="Times New Roman" w:hAnsi="Consolas" w:cs="Courier New"/>
-          <w:color w:val="067D17"/>
-          <w:sz w:val="20"/>
-          <w:szCs w:val="20"/>
-        </w:rPr>
-        <w:t>"</w:t>
-      </w:r>
-      <w:r>
-        <w:rPr>
-          <w:rFonts w:ascii="Consolas" w:eastAsia="Times New Roman" w:hAnsi="Consolas" w:cs="Courier New"/>
-          <w:color w:val="080808"/>
-          <w:sz w:val="20"/>
-          <w:szCs w:val="20"/>
-        </w:rPr>
-        <w:t>&gt;</w:t>
-      </w:r>
-      <w:r>
-        <w:rPr>
-          <w:rFonts w:ascii="Consolas" w:eastAsia="Times New Roman" w:hAnsi="Consolas" w:cs="Courier New"/>
-          <w:color w:val="080808"/>
-          <w:sz w:val="20"/>
-          <w:szCs w:val="20"/>
-        </w:rPr>
-        <w:br/>
-      </w:r>
-      <w:r>
-        <w:rPr>
-          <w:rFonts w:ascii="Consolas" w:eastAsia="Times New Roman" w:hAnsi="Consolas" w:cs="Courier New"/>
-          <w:color w:val="080808"/>
-          <w:sz w:val="20"/>
-          <w:szCs w:val="20"/>
-        </w:rPr>
-        <w:br/>
-        <w:t xml:space="preserve">    &lt;</w:t>
-      </w:r>
-      <w:proofErr w:type="spellStart"/>
+        <w:t>="SUB"</w:t>
+      </w:r>
+      <w:r>
+        <w:rPr>
+          <w:rFonts w:ascii="Consolas" w:eastAsia="Times New Roman" w:hAnsi="Consolas" w:cs="Courier New"/>
+          <w:color w:val="080808"/>
+          <w:sz w:val="20"/>
+          <w:szCs w:val="20"/>
+        </w:rPr>
+        <w:t>/&gt;</w:t>
+      </w:r>
+      <w:r>
+        <w:rPr>
+          <w:rFonts w:ascii="Consolas" w:eastAsia="Times New Roman" w:hAnsi="Consolas" w:cs="Courier New"/>
+          <w:color w:val="080808"/>
+          <w:sz w:val="20"/>
+          <w:szCs w:val="20"/>
+        </w:rPr>
+        <w:br/>
+      </w:r>
+      <w:r>
+        <w:rPr>
+          <w:rFonts w:ascii="Consolas" w:eastAsia="Times New Roman" w:hAnsi="Consolas" w:cs="Courier New"/>
+          <w:color w:val="080808"/>
+          <w:sz w:val="20"/>
+          <w:szCs w:val="20"/>
+        </w:rPr>
+        <w:br/>
+      </w:r>
+      <w:r>
+        <w:rPr>
+          <w:rFonts w:ascii="Consolas" w:eastAsia="Times New Roman" w:hAnsi="Consolas" w:cs="Courier New"/>
+          <w:color w:val="080808"/>
+          <w:sz w:val="20"/>
+          <w:szCs w:val="20"/>
+        </w:rPr>
+        <w:br/>
+      </w:r>
+      <w:r>
+        <w:rPr>
+          <w:rFonts w:ascii="Consolas" w:eastAsia="Times New Roman" w:hAnsi="Consolas" w:cs="Courier New"/>
+          <w:color w:val="080808"/>
+          <w:sz w:val="20"/>
+          <w:szCs w:val="20"/>
+        </w:rPr>
+        <w:br/>
+        <w:t>&lt;/</w:t>
+      </w:r>
       <w:r>
         <w:rPr>
           <w:rFonts w:ascii="Consolas" w:eastAsia="Times New Roman" w:hAnsi="Consolas" w:cs="Courier New"/>
@@ -927,1380 +1811,8 @@
           <w:sz w:val="20"/>
           <w:szCs w:val="20"/>
         </w:rPr>
-        <w:t>TextView</w:t>
-      </w:r>
-      <w:proofErr w:type="spellEnd"/>
-      <w:r>
-        <w:rPr>
-          <w:rFonts w:ascii="Consolas" w:eastAsia="Times New Roman" w:hAnsi="Consolas" w:cs="Courier New"/>
-          <w:color w:val="0033B3"/>
-          <w:sz w:val="20"/>
-          <w:szCs w:val="20"/>
-        </w:rPr>
-        <w:br/>
-        <w:t xml:space="preserve">        </w:t>
-      </w:r>
-      <w:proofErr w:type="spellStart"/>
-      <w:r>
-        <w:rPr>
-          <w:rFonts w:ascii="Consolas" w:eastAsia="Times New Roman" w:hAnsi="Consolas" w:cs="Courier New"/>
-          <w:color w:val="871094"/>
-          <w:sz w:val="20"/>
-          <w:szCs w:val="20"/>
-        </w:rPr>
-        <w:t>android</w:t>
-      </w:r>
-      <w:r>
-        <w:rPr>
-          <w:rFonts w:ascii="Consolas" w:eastAsia="Times New Roman" w:hAnsi="Consolas" w:cs="Courier New"/>
-          <w:color w:val="174AD4"/>
-          <w:sz w:val="20"/>
-          <w:szCs w:val="20"/>
-        </w:rPr>
-        <w:t>:layout_width</w:t>
-      </w:r>
-      <w:proofErr w:type="spellEnd"/>
-      <w:r>
-        <w:rPr>
-          <w:rFonts w:ascii="Consolas" w:eastAsia="Times New Roman" w:hAnsi="Consolas" w:cs="Courier New"/>
-          <w:color w:val="067D17"/>
-          <w:sz w:val="20"/>
-          <w:szCs w:val="20"/>
-        </w:rPr>
-        <w:t>="</w:t>
-      </w:r>
-      <w:proofErr w:type="spellStart"/>
-      <w:r>
-        <w:rPr>
-          <w:rFonts w:ascii="Consolas" w:eastAsia="Times New Roman" w:hAnsi="Consolas" w:cs="Courier New"/>
-          <w:color w:val="067D17"/>
-          <w:sz w:val="20"/>
-          <w:szCs w:val="20"/>
-        </w:rPr>
-        <w:t>wrap_content</w:t>
-      </w:r>
-      <w:proofErr w:type="spellEnd"/>
-      <w:r>
-        <w:rPr>
-          <w:rFonts w:ascii="Consolas" w:eastAsia="Times New Roman" w:hAnsi="Consolas" w:cs="Courier New"/>
-          <w:color w:val="067D17"/>
-          <w:sz w:val="20"/>
-          <w:szCs w:val="20"/>
-        </w:rPr>
-        <w:t>"</w:t>
-      </w:r>
-      <w:r>
-        <w:rPr>
-          <w:rFonts w:ascii="Consolas" w:eastAsia="Times New Roman" w:hAnsi="Consolas" w:cs="Courier New"/>
-          <w:color w:val="067D17"/>
-          <w:sz w:val="20"/>
-          <w:szCs w:val="20"/>
-        </w:rPr>
-        <w:br/>
-        <w:t xml:space="preserve">        </w:t>
-      </w:r>
-      <w:proofErr w:type="spellStart"/>
-      <w:r>
-        <w:rPr>
-          <w:rFonts w:ascii="Consolas" w:eastAsia="Times New Roman" w:hAnsi="Consolas" w:cs="Courier New"/>
-          <w:color w:val="871094"/>
-          <w:sz w:val="20"/>
-          <w:szCs w:val="20"/>
-        </w:rPr>
-        <w:t>android</w:t>
-      </w:r>
-      <w:r>
-        <w:rPr>
-          <w:rFonts w:ascii="Consolas" w:eastAsia="Times New Roman" w:hAnsi="Consolas" w:cs="Courier New"/>
-          <w:color w:val="174AD4"/>
-          <w:sz w:val="20"/>
-          <w:szCs w:val="20"/>
-        </w:rPr>
-        <w:t>:layout_height</w:t>
-      </w:r>
-      <w:proofErr w:type="spellEnd"/>
-      <w:r>
-        <w:rPr>
-          <w:rFonts w:ascii="Consolas" w:eastAsia="Times New Roman" w:hAnsi="Consolas" w:cs="Courier New"/>
-          <w:color w:val="067D17"/>
-          <w:sz w:val="20"/>
-          <w:szCs w:val="20"/>
-        </w:rPr>
-        <w:t>="</w:t>
-      </w:r>
-      <w:proofErr w:type="spellStart"/>
-      <w:r>
-        <w:rPr>
-          <w:rFonts w:ascii="Consolas" w:eastAsia="Times New Roman" w:hAnsi="Consolas" w:cs="Courier New"/>
-          <w:color w:val="067D17"/>
-          <w:sz w:val="20"/>
-          <w:szCs w:val="20"/>
-        </w:rPr>
-        <w:t>wrap_content</w:t>
-      </w:r>
-      <w:proofErr w:type="spellEnd"/>
-      <w:r>
-        <w:rPr>
-          <w:rFonts w:ascii="Consolas" w:eastAsia="Times New Roman" w:hAnsi="Consolas" w:cs="Courier New"/>
-          <w:color w:val="067D17"/>
-          <w:sz w:val="20"/>
-          <w:szCs w:val="20"/>
-        </w:rPr>
-        <w:t>"</w:t>
-      </w:r>
-      <w:r>
-        <w:rPr>
-          <w:rFonts w:ascii="Consolas" w:eastAsia="Times New Roman" w:hAnsi="Consolas" w:cs="Courier New"/>
-          <w:color w:val="067D17"/>
-          <w:sz w:val="20"/>
-          <w:szCs w:val="20"/>
-        </w:rPr>
-        <w:br/>
-        <w:t xml:space="preserve">        </w:t>
-      </w:r>
-      <w:proofErr w:type="spellStart"/>
-      <w:r>
-        <w:rPr>
-          <w:rFonts w:ascii="Consolas" w:eastAsia="Times New Roman" w:hAnsi="Consolas" w:cs="Courier New"/>
-          <w:color w:val="871094"/>
-          <w:sz w:val="20"/>
-          <w:szCs w:val="20"/>
-        </w:rPr>
-        <w:t>android</w:t>
-      </w:r>
-      <w:r>
-        <w:rPr>
-          <w:rFonts w:ascii="Consolas" w:eastAsia="Times New Roman" w:hAnsi="Consolas" w:cs="Courier New"/>
-          <w:color w:val="174AD4"/>
-          <w:sz w:val="20"/>
-          <w:szCs w:val="20"/>
-        </w:rPr>
-        <w:t>:text</w:t>
-      </w:r>
-      <w:proofErr w:type="spellEnd"/>
-      <w:r>
-        <w:rPr>
-          <w:rFonts w:ascii="Consolas" w:eastAsia="Times New Roman" w:hAnsi="Consolas" w:cs="Courier New"/>
-          <w:color w:val="067D17"/>
-          <w:sz w:val="20"/>
-          <w:szCs w:val="20"/>
-        </w:rPr>
-        <w:t xml:space="preserve">="Enter first number" </w:t>
-      </w:r>
-      <w:r>
-        <w:rPr>
-          <w:rFonts w:ascii="Consolas" w:eastAsia="Times New Roman" w:hAnsi="Consolas" w:cs="Courier New"/>
-          <w:color w:val="080808"/>
-          <w:sz w:val="20"/>
-          <w:szCs w:val="20"/>
-        </w:rPr>
-        <w:t>/&gt;</w:t>
-      </w:r>
-      <w:r>
-        <w:rPr>
-          <w:rFonts w:ascii="Consolas" w:eastAsia="Times New Roman" w:hAnsi="Consolas" w:cs="Courier New"/>
-          <w:color w:val="080808"/>
-          <w:sz w:val="20"/>
-          <w:szCs w:val="20"/>
-        </w:rPr>
-        <w:br/>
-        <w:t xml:space="preserve">    &lt;</w:t>
-      </w:r>
-      <w:proofErr w:type="spellStart"/>
-      <w:r>
-        <w:rPr>
-          <w:rFonts w:ascii="Consolas" w:eastAsia="Times New Roman" w:hAnsi="Consolas" w:cs="Courier New"/>
-          <w:color w:val="0033B3"/>
-          <w:sz w:val="20"/>
-          <w:szCs w:val="20"/>
-        </w:rPr>
-        <w:t>EditText</w:t>
-      </w:r>
-      <w:proofErr w:type="spellEnd"/>
-      <w:r>
-        <w:rPr>
-          <w:rFonts w:ascii="Consolas" w:eastAsia="Times New Roman" w:hAnsi="Consolas" w:cs="Courier New"/>
-          <w:color w:val="0033B3"/>
-          <w:sz w:val="20"/>
-          <w:szCs w:val="20"/>
-        </w:rPr>
-        <w:br/>
-        <w:t xml:space="preserve">        </w:t>
-      </w:r>
-      <w:proofErr w:type="spellStart"/>
-      <w:r>
-        <w:rPr>
-          <w:rFonts w:ascii="Consolas" w:eastAsia="Times New Roman" w:hAnsi="Consolas" w:cs="Courier New"/>
-          <w:color w:val="871094"/>
-          <w:sz w:val="20"/>
-          <w:szCs w:val="20"/>
-        </w:rPr>
-        <w:t>android</w:t>
-      </w:r>
-      <w:r>
-        <w:rPr>
-          <w:rFonts w:ascii="Consolas" w:eastAsia="Times New Roman" w:hAnsi="Consolas" w:cs="Courier New"/>
-          <w:color w:val="174AD4"/>
-          <w:sz w:val="20"/>
-          <w:szCs w:val="20"/>
-        </w:rPr>
-        <w:t>:layout_width</w:t>
-      </w:r>
-      <w:proofErr w:type="spellEnd"/>
-      <w:r>
-        <w:rPr>
-          <w:rFonts w:ascii="Consolas" w:eastAsia="Times New Roman" w:hAnsi="Consolas" w:cs="Courier New"/>
-          <w:color w:val="067D17"/>
-          <w:sz w:val="20"/>
-          <w:szCs w:val="20"/>
-        </w:rPr>
-        <w:t>="</w:t>
-      </w:r>
-      <w:proofErr w:type="spellStart"/>
-      <w:r>
-        <w:rPr>
-          <w:rFonts w:ascii="Consolas" w:eastAsia="Times New Roman" w:hAnsi="Consolas" w:cs="Courier New"/>
-          <w:color w:val="067D17"/>
-          <w:sz w:val="20"/>
-          <w:szCs w:val="20"/>
-        </w:rPr>
-        <w:t>match_parent</w:t>
-      </w:r>
-      <w:proofErr w:type="spellEnd"/>
-      <w:r>
-        <w:rPr>
-          <w:rFonts w:ascii="Consolas" w:eastAsia="Times New Roman" w:hAnsi="Consolas" w:cs="Courier New"/>
-          <w:color w:val="067D17"/>
-          <w:sz w:val="20"/>
-          <w:szCs w:val="20"/>
-        </w:rPr>
-        <w:t>"</w:t>
-      </w:r>
-      <w:r>
-        <w:rPr>
-          <w:rFonts w:ascii="Consolas" w:eastAsia="Times New Roman" w:hAnsi="Consolas" w:cs="Courier New"/>
-          <w:color w:val="067D17"/>
-          <w:sz w:val="20"/>
-          <w:szCs w:val="20"/>
-        </w:rPr>
-        <w:br/>
-        <w:t xml:space="preserve">        </w:t>
-      </w:r>
-      <w:proofErr w:type="spellStart"/>
-      <w:r>
-        <w:rPr>
-          <w:rFonts w:ascii="Consolas" w:eastAsia="Times New Roman" w:hAnsi="Consolas" w:cs="Courier New"/>
-          <w:color w:val="871094"/>
-          <w:sz w:val="20"/>
-          <w:szCs w:val="20"/>
-        </w:rPr>
-        <w:t>android</w:t>
-      </w:r>
-      <w:r>
-        <w:rPr>
-          <w:rFonts w:ascii="Consolas" w:eastAsia="Times New Roman" w:hAnsi="Consolas" w:cs="Courier New"/>
-          <w:color w:val="174AD4"/>
-          <w:sz w:val="20"/>
-          <w:szCs w:val="20"/>
-        </w:rPr>
-        <w:t>:layout_height</w:t>
-      </w:r>
-      <w:proofErr w:type="spellEnd"/>
-      <w:r>
-        <w:rPr>
-          <w:rFonts w:ascii="Consolas" w:eastAsia="Times New Roman" w:hAnsi="Consolas" w:cs="Courier New"/>
-          <w:color w:val="067D17"/>
-          <w:sz w:val="20"/>
-          <w:szCs w:val="20"/>
-        </w:rPr>
-        <w:t>="</w:t>
-      </w:r>
-      <w:proofErr w:type="spellStart"/>
-      <w:r>
-        <w:rPr>
-          <w:rFonts w:ascii="Consolas" w:eastAsia="Times New Roman" w:hAnsi="Consolas" w:cs="Courier New"/>
-          <w:color w:val="067D17"/>
-          <w:sz w:val="20"/>
-          <w:szCs w:val="20"/>
-        </w:rPr>
-        <w:t>wrap_content</w:t>
-      </w:r>
-      <w:proofErr w:type="spellEnd"/>
-      <w:r>
-        <w:rPr>
-          <w:rFonts w:ascii="Consolas" w:eastAsia="Times New Roman" w:hAnsi="Consolas" w:cs="Courier New"/>
-          <w:color w:val="067D17"/>
-          <w:sz w:val="20"/>
-          <w:szCs w:val="20"/>
-        </w:rPr>
-        <w:t>"</w:t>
-      </w:r>
-      <w:r>
-        <w:rPr>
-          <w:rFonts w:ascii="Consolas" w:eastAsia="Times New Roman" w:hAnsi="Consolas" w:cs="Courier New"/>
-          <w:color w:val="067D17"/>
-          <w:sz w:val="20"/>
-          <w:szCs w:val="20"/>
-        </w:rPr>
-        <w:br/>
-        <w:t xml:space="preserve">        </w:t>
-      </w:r>
-      <w:proofErr w:type="spellStart"/>
-      <w:r>
-        <w:rPr>
-          <w:rFonts w:ascii="Consolas" w:eastAsia="Times New Roman" w:hAnsi="Consolas" w:cs="Courier New"/>
-          <w:color w:val="871094"/>
-          <w:sz w:val="20"/>
-          <w:szCs w:val="20"/>
-        </w:rPr>
-        <w:t>android</w:t>
-      </w:r>
-      <w:r>
-        <w:rPr>
-          <w:rFonts w:ascii="Consolas" w:eastAsia="Times New Roman" w:hAnsi="Consolas" w:cs="Courier New"/>
-          <w:color w:val="174AD4"/>
-          <w:sz w:val="20"/>
-          <w:szCs w:val="20"/>
-        </w:rPr>
-        <w:t>:id</w:t>
-      </w:r>
-      <w:proofErr w:type="spellEnd"/>
-      <w:r>
-        <w:rPr>
-          <w:rFonts w:ascii="Consolas" w:eastAsia="Times New Roman" w:hAnsi="Consolas" w:cs="Courier New"/>
-          <w:color w:val="067D17"/>
-          <w:sz w:val="20"/>
-          <w:szCs w:val="20"/>
-        </w:rPr>
-        <w:t>="@+id/text1"</w:t>
-      </w:r>
-      <w:r>
-        <w:rPr>
-          <w:rFonts w:ascii="Consolas" w:eastAsia="Times New Roman" w:hAnsi="Consolas" w:cs="Courier New"/>
-          <w:color w:val="080808"/>
-          <w:sz w:val="20"/>
-          <w:szCs w:val="20"/>
-        </w:rPr>
-        <w:t>/&gt;</w:t>
-      </w:r>
-      <w:r>
-        <w:rPr>
-          <w:rFonts w:ascii="Consolas" w:eastAsia="Times New Roman" w:hAnsi="Consolas" w:cs="Courier New"/>
-          <w:color w:val="080808"/>
-          <w:sz w:val="20"/>
-          <w:szCs w:val="20"/>
-        </w:rPr>
-        <w:br/>
-        <w:t xml:space="preserve">    &lt;</w:t>
-      </w:r>
-      <w:proofErr w:type="spellStart"/>
-      <w:r>
-        <w:rPr>
-          <w:rFonts w:ascii="Consolas" w:eastAsia="Times New Roman" w:hAnsi="Consolas" w:cs="Courier New"/>
-          <w:color w:val="0033B3"/>
-          <w:sz w:val="20"/>
-          <w:szCs w:val="20"/>
-        </w:rPr>
-        <w:t>TextView</w:t>
-      </w:r>
-      <w:proofErr w:type="spellEnd"/>
-      <w:r>
-        <w:rPr>
-          <w:rFonts w:ascii="Consolas" w:eastAsia="Times New Roman" w:hAnsi="Consolas" w:cs="Courier New"/>
-          <w:color w:val="0033B3"/>
-          <w:sz w:val="20"/>
-          <w:szCs w:val="20"/>
-        </w:rPr>
-        <w:br/>
-        <w:t xml:space="preserve">        </w:t>
-      </w:r>
-      <w:proofErr w:type="spellStart"/>
-      <w:r>
-        <w:rPr>
-          <w:rFonts w:ascii="Consolas" w:eastAsia="Times New Roman" w:hAnsi="Consolas" w:cs="Courier New"/>
-          <w:color w:val="871094"/>
-          <w:sz w:val="20"/>
-          <w:szCs w:val="20"/>
-        </w:rPr>
-        <w:t>android</w:t>
-      </w:r>
-      <w:r>
-        <w:rPr>
-          <w:rFonts w:ascii="Consolas" w:eastAsia="Times New Roman" w:hAnsi="Consolas" w:cs="Courier New"/>
-          <w:color w:val="174AD4"/>
-          <w:sz w:val="20"/>
-          <w:szCs w:val="20"/>
-        </w:rPr>
-        <w:t>:layout_width</w:t>
-      </w:r>
-      <w:proofErr w:type="spellEnd"/>
-      <w:r>
-        <w:rPr>
-          <w:rFonts w:ascii="Consolas" w:eastAsia="Times New Roman" w:hAnsi="Consolas" w:cs="Courier New"/>
-          <w:color w:val="067D17"/>
-          <w:sz w:val="20"/>
-          <w:szCs w:val="20"/>
-        </w:rPr>
-        <w:t>="</w:t>
-      </w:r>
-      <w:proofErr w:type="spellStart"/>
-      <w:r>
-        <w:rPr>
-          <w:rFonts w:ascii="Consolas" w:eastAsia="Times New Roman" w:hAnsi="Consolas" w:cs="Courier New"/>
-          <w:color w:val="067D17"/>
-          <w:sz w:val="20"/>
-          <w:szCs w:val="20"/>
-        </w:rPr>
-        <w:t>wrap_content</w:t>
-      </w:r>
-      <w:proofErr w:type="spellEnd"/>
-      <w:r>
-        <w:rPr>
-          <w:rFonts w:ascii="Consolas" w:eastAsia="Times New Roman" w:hAnsi="Consolas" w:cs="Courier New"/>
-          <w:color w:val="067D17"/>
-          <w:sz w:val="20"/>
-          <w:szCs w:val="20"/>
-        </w:rPr>
-        <w:t>"</w:t>
-      </w:r>
-      <w:r>
-        <w:rPr>
-          <w:rFonts w:ascii="Consolas" w:eastAsia="Times New Roman" w:hAnsi="Consolas" w:cs="Courier New"/>
-          <w:color w:val="067D17"/>
-          <w:sz w:val="20"/>
-          <w:szCs w:val="20"/>
-        </w:rPr>
-        <w:br/>
-        <w:t xml:space="preserve">        </w:t>
-      </w:r>
-      <w:proofErr w:type="spellStart"/>
-      <w:r>
-        <w:rPr>
-          <w:rFonts w:ascii="Consolas" w:eastAsia="Times New Roman" w:hAnsi="Consolas" w:cs="Courier New"/>
-          <w:color w:val="871094"/>
-          <w:sz w:val="20"/>
-          <w:szCs w:val="20"/>
-        </w:rPr>
-        <w:t>android</w:t>
-      </w:r>
-      <w:r>
-        <w:rPr>
-          <w:rFonts w:ascii="Consolas" w:eastAsia="Times New Roman" w:hAnsi="Consolas" w:cs="Courier New"/>
-          <w:color w:val="174AD4"/>
-          <w:sz w:val="20"/>
-          <w:szCs w:val="20"/>
-        </w:rPr>
-        <w:t>:layout_height</w:t>
-      </w:r>
-      <w:proofErr w:type="spellEnd"/>
-      <w:r>
-        <w:rPr>
-          <w:rFonts w:ascii="Consolas" w:eastAsia="Times New Roman" w:hAnsi="Consolas" w:cs="Courier New"/>
-          <w:color w:val="067D17"/>
-          <w:sz w:val="20"/>
-          <w:szCs w:val="20"/>
-        </w:rPr>
-        <w:t>="</w:t>
-      </w:r>
-      <w:proofErr w:type="spellStart"/>
-      <w:r>
-        <w:rPr>
-          <w:rFonts w:ascii="Consolas" w:eastAsia="Times New Roman" w:hAnsi="Consolas" w:cs="Courier New"/>
-          <w:color w:val="067D17"/>
-          <w:sz w:val="20"/>
-          <w:szCs w:val="20"/>
-        </w:rPr>
-        <w:t>wrap_content</w:t>
-      </w:r>
-      <w:proofErr w:type="spellEnd"/>
-      <w:r>
-        <w:rPr>
-          <w:rFonts w:ascii="Consolas" w:eastAsia="Times New Roman" w:hAnsi="Consolas" w:cs="Courier New"/>
-          <w:color w:val="067D17"/>
-          <w:sz w:val="20"/>
-          <w:szCs w:val="20"/>
-        </w:rPr>
-        <w:t>"</w:t>
-      </w:r>
-      <w:r>
-        <w:rPr>
-          <w:rFonts w:ascii="Consolas" w:eastAsia="Times New Roman" w:hAnsi="Consolas" w:cs="Courier New"/>
-          <w:color w:val="067D17"/>
-          <w:sz w:val="20"/>
-          <w:szCs w:val="20"/>
-        </w:rPr>
-        <w:br/>
-        <w:t xml:space="preserve">        </w:t>
-      </w:r>
-      <w:proofErr w:type="spellStart"/>
-      <w:r>
-        <w:rPr>
-          <w:rFonts w:ascii="Consolas" w:eastAsia="Times New Roman" w:hAnsi="Consolas" w:cs="Courier New"/>
-          <w:color w:val="871094"/>
-          <w:sz w:val="20"/>
-          <w:szCs w:val="20"/>
-        </w:rPr>
-        <w:t>android</w:t>
-      </w:r>
-      <w:r>
-        <w:rPr>
-          <w:rFonts w:ascii="Consolas" w:eastAsia="Times New Roman" w:hAnsi="Consolas" w:cs="Courier New"/>
-          <w:color w:val="174AD4"/>
-          <w:sz w:val="20"/>
-          <w:szCs w:val="20"/>
-        </w:rPr>
-        <w:t>:text</w:t>
-      </w:r>
-      <w:proofErr w:type="spellEnd"/>
-      <w:r>
-        <w:rPr>
-          <w:rFonts w:ascii="Consolas" w:eastAsia="Times New Roman" w:hAnsi="Consolas" w:cs="Courier New"/>
-          <w:color w:val="067D17"/>
-          <w:sz w:val="20"/>
-          <w:szCs w:val="20"/>
-        </w:rPr>
-        <w:t>="Enter second number"</w:t>
-      </w:r>
-      <w:r>
-        <w:rPr>
-          <w:rFonts w:ascii="Consolas" w:eastAsia="Times New Roman" w:hAnsi="Consolas" w:cs="Courier New"/>
-          <w:color w:val="080808"/>
-          <w:sz w:val="20"/>
-          <w:szCs w:val="20"/>
-        </w:rPr>
-        <w:t>/&gt;</w:t>
-      </w:r>
-      <w:r>
-        <w:rPr>
-          <w:rFonts w:ascii="Consolas" w:eastAsia="Times New Roman" w:hAnsi="Consolas" w:cs="Courier New"/>
-          <w:color w:val="080808"/>
-          <w:sz w:val="20"/>
-          <w:szCs w:val="20"/>
-        </w:rPr>
-        <w:br/>
-        <w:t xml:space="preserve">    &lt;</w:t>
-      </w:r>
-      <w:proofErr w:type="spellStart"/>
-      <w:r>
-        <w:rPr>
-          <w:rFonts w:ascii="Consolas" w:eastAsia="Times New Roman" w:hAnsi="Consolas" w:cs="Courier New"/>
-          <w:color w:val="0033B3"/>
-          <w:sz w:val="20"/>
-          <w:szCs w:val="20"/>
-        </w:rPr>
-        <w:t>EditText</w:t>
-      </w:r>
-      <w:proofErr w:type="spellEnd"/>
-      <w:r>
-        <w:rPr>
-          <w:rFonts w:ascii="Consolas" w:eastAsia="Times New Roman" w:hAnsi="Consolas" w:cs="Courier New"/>
-          <w:color w:val="0033B3"/>
-          <w:sz w:val="20"/>
-          <w:szCs w:val="20"/>
-        </w:rPr>
-        <w:br/>
-        <w:t xml:space="preserve">        </w:t>
-      </w:r>
-      <w:proofErr w:type="spellStart"/>
-      <w:r>
-        <w:rPr>
-          <w:rFonts w:ascii="Consolas" w:eastAsia="Times New Roman" w:hAnsi="Consolas" w:cs="Courier New"/>
-          <w:color w:val="871094"/>
-          <w:sz w:val="20"/>
-          <w:szCs w:val="20"/>
-        </w:rPr>
-        <w:t>android</w:t>
-      </w:r>
-      <w:r>
-        <w:rPr>
-          <w:rFonts w:ascii="Consolas" w:eastAsia="Times New Roman" w:hAnsi="Consolas" w:cs="Courier New"/>
-          <w:color w:val="174AD4"/>
-          <w:sz w:val="20"/>
-          <w:szCs w:val="20"/>
-        </w:rPr>
-        <w:t>:layout_width</w:t>
-      </w:r>
-      <w:proofErr w:type="spellEnd"/>
-      <w:r>
-        <w:rPr>
-          <w:rFonts w:ascii="Consolas" w:eastAsia="Times New Roman" w:hAnsi="Consolas" w:cs="Courier New"/>
-          <w:color w:val="067D17"/>
-          <w:sz w:val="20"/>
-          <w:szCs w:val="20"/>
-        </w:rPr>
-        <w:t>="</w:t>
-      </w:r>
-      <w:proofErr w:type="spellStart"/>
-      <w:r>
-        <w:rPr>
-          <w:rFonts w:ascii="Consolas" w:eastAsia="Times New Roman" w:hAnsi="Consolas" w:cs="Courier New"/>
-          <w:color w:val="067D17"/>
-          <w:sz w:val="20"/>
-          <w:szCs w:val="20"/>
-        </w:rPr>
-        <w:t>wrap_content</w:t>
-      </w:r>
-      <w:proofErr w:type="spellEnd"/>
-      <w:r>
-        <w:rPr>
-          <w:rFonts w:ascii="Consolas" w:eastAsia="Times New Roman" w:hAnsi="Consolas" w:cs="Courier New"/>
-          <w:color w:val="067D17"/>
-          <w:sz w:val="20"/>
-          <w:szCs w:val="20"/>
-        </w:rPr>
-        <w:t>"</w:t>
-      </w:r>
-      <w:r>
-        <w:rPr>
-          <w:rFonts w:ascii="Consolas" w:eastAsia="Times New Roman" w:hAnsi="Consolas" w:cs="Courier New"/>
-          <w:color w:val="067D17"/>
-          <w:sz w:val="20"/>
-          <w:szCs w:val="20"/>
-        </w:rPr>
-        <w:br/>
-        <w:t xml:space="preserve">        </w:t>
-      </w:r>
-      <w:proofErr w:type="spellStart"/>
-      <w:r>
-        <w:rPr>
-          <w:rFonts w:ascii="Consolas" w:eastAsia="Times New Roman" w:hAnsi="Consolas" w:cs="Courier New"/>
-          <w:color w:val="871094"/>
-          <w:sz w:val="20"/>
-          <w:szCs w:val="20"/>
-        </w:rPr>
-        <w:t>android</w:t>
-      </w:r>
-      <w:r>
-        <w:rPr>
-          <w:rFonts w:ascii="Consolas" w:eastAsia="Times New Roman" w:hAnsi="Consolas" w:cs="Courier New"/>
-          <w:color w:val="174AD4"/>
-          <w:sz w:val="20"/>
-          <w:szCs w:val="20"/>
-        </w:rPr>
-        <w:t>:layout_height</w:t>
-      </w:r>
-      <w:proofErr w:type="spellEnd"/>
-      <w:r>
-        <w:rPr>
-          <w:rFonts w:ascii="Consolas" w:eastAsia="Times New Roman" w:hAnsi="Consolas" w:cs="Courier New"/>
-          <w:color w:val="067D17"/>
-          <w:sz w:val="20"/>
-          <w:szCs w:val="20"/>
-        </w:rPr>
-        <w:t>="</w:t>
-      </w:r>
-      <w:proofErr w:type="spellStart"/>
-      <w:r>
-        <w:rPr>
-          <w:rFonts w:ascii="Consolas" w:eastAsia="Times New Roman" w:hAnsi="Consolas" w:cs="Courier New"/>
-          <w:color w:val="067D17"/>
-          <w:sz w:val="20"/>
-          <w:szCs w:val="20"/>
-        </w:rPr>
-        <w:t>wrap_content</w:t>
-      </w:r>
-      <w:proofErr w:type="spellEnd"/>
-      <w:r>
-        <w:rPr>
-          <w:rFonts w:ascii="Consolas" w:eastAsia="Times New Roman" w:hAnsi="Consolas" w:cs="Courier New"/>
-          <w:color w:val="067D17"/>
-          <w:sz w:val="20"/>
-          <w:szCs w:val="20"/>
-        </w:rPr>
-        <w:t>"</w:t>
-      </w:r>
-      <w:r>
-        <w:rPr>
-          <w:rFonts w:ascii="Consolas" w:eastAsia="Times New Roman" w:hAnsi="Consolas" w:cs="Courier New"/>
-          <w:color w:val="067D17"/>
-          <w:sz w:val="20"/>
-          <w:szCs w:val="20"/>
-        </w:rPr>
-        <w:br/>
-        <w:t xml:space="preserve">        </w:t>
-      </w:r>
-      <w:proofErr w:type="spellStart"/>
-      <w:r>
-        <w:rPr>
-          <w:rFonts w:ascii="Consolas" w:eastAsia="Times New Roman" w:hAnsi="Consolas" w:cs="Courier New"/>
-          <w:color w:val="871094"/>
-          <w:sz w:val="20"/>
-          <w:szCs w:val="20"/>
-        </w:rPr>
-        <w:t>android</w:t>
-      </w:r>
-      <w:r>
-        <w:rPr>
-          <w:rFonts w:ascii="Consolas" w:eastAsia="Times New Roman" w:hAnsi="Consolas" w:cs="Courier New"/>
-          <w:color w:val="174AD4"/>
-          <w:sz w:val="20"/>
-          <w:szCs w:val="20"/>
-        </w:rPr>
-        <w:t>:id</w:t>
-      </w:r>
-      <w:proofErr w:type="spellEnd"/>
-      <w:r>
-        <w:rPr>
-          <w:rFonts w:ascii="Consolas" w:eastAsia="Times New Roman" w:hAnsi="Consolas" w:cs="Courier New"/>
-          <w:color w:val="067D17"/>
-          <w:sz w:val="20"/>
-          <w:szCs w:val="20"/>
-        </w:rPr>
-        <w:t xml:space="preserve">="@+id/text2" </w:t>
-      </w:r>
-      <w:r>
-        <w:rPr>
-          <w:rFonts w:ascii="Consolas" w:eastAsia="Times New Roman" w:hAnsi="Consolas" w:cs="Courier New"/>
-          <w:color w:val="080808"/>
-          <w:sz w:val="20"/>
-          <w:szCs w:val="20"/>
-        </w:rPr>
-        <w:t>/&gt;</w:t>
-      </w:r>
-      <w:r>
-        <w:rPr>
-          <w:rFonts w:ascii="Consolas" w:eastAsia="Times New Roman" w:hAnsi="Consolas" w:cs="Courier New"/>
-          <w:color w:val="080808"/>
-          <w:sz w:val="20"/>
-          <w:szCs w:val="20"/>
-        </w:rPr>
-        <w:br/>
-        <w:t xml:space="preserve">    &lt;</w:t>
-      </w:r>
-      <w:proofErr w:type="spellStart"/>
-      <w:r>
-        <w:rPr>
-          <w:rFonts w:ascii="Consolas" w:eastAsia="Times New Roman" w:hAnsi="Consolas" w:cs="Courier New"/>
-          <w:color w:val="0033B3"/>
-          <w:sz w:val="20"/>
-          <w:szCs w:val="20"/>
-        </w:rPr>
         <w:t>LinearLayout</w:t>
       </w:r>
-      <w:proofErr w:type="spellEnd"/>
-      <w:r>
-        <w:rPr>
-          <w:rFonts w:ascii="Consolas" w:eastAsia="Times New Roman" w:hAnsi="Consolas" w:cs="Courier New"/>
-          <w:color w:val="0033B3"/>
-          <w:sz w:val="20"/>
-          <w:szCs w:val="20"/>
-        </w:rPr>
-        <w:br/>
-        <w:t xml:space="preserve">        </w:t>
-      </w:r>
-      <w:proofErr w:type="spellStart"/>
-      <w:r>
-        <w:rPr>
-          <w:rFonts w:ascii="Consolas" w:eastAsia="Times New Roman" w:hAnsi="Consolas" w:cs="Courier New"/>
-          <w:color w:val="871094"/>
-          <w:sz w:val="20"/>
-          <w:szCs w:val="20"/>
-        </w:rPr>
-        <w:t>android</w:t>
-      </w:r>
-      <w:r>
-        <w:rPr>
-          <w:rFonts w:ascii="Consolas" w:eastAsia="Times New Roman" w:hAnsi="Consolas" w:cs="Courier New"/>
-          <w:color w:val="174AD4"/>
-          <w:sz w:val="20"/>
-          <w:szCs w:val="20"/>
-        </w:rPr>
-        <w:t>:layout_width</w:t>
-      </w:r>
-      <w:proofErr w:type="spellEnd"/>
-      <w:r>
-        <w:rPr>
-          <w:rFonts w:ascii="Consolas" w:eastAsia="Times New Roman" w:hAnsi="Consolas" w:cs="Courier New"/>
-          <w:color w:val="067D17"/>
-          <w:sz w:val="20"/>
-          <w:szCs w:val="20"/>
-        </w:rPr>
-        <w:t>="</w:t>
-      </w:r>
-      <w:proofErr w:type="spellStart"/>
-      <w:r>
-        <w:rPr>
-          <w:rFonts w:ascii="Consolas" w:eastAsia="Times New Roman" w:hAnsi="Consolas" w:cs="Courier New"/>
-          <w:color w:val="067D17"/>
-          <w:sz w:val="20"/>
-          <w:szCs w:val="20"/>
-        </w:rPr>
-        <w:t>wrap_content</w:t>
-      </w:r>
-      <w:proofErr w:type="spellEnd"/>
-      <w:r>
-        <w:rPr>
-          <w:rFonts w:ascii="Consolas" w:eastAsia="Times New Roman" w:hAnsi="Consolas" w:cs="Courier New"/>
-          <w:color w:val="067D17"/>
-          <w:sz w:val="20"/>
-          <w:szCs w:val="20"/>
-        </w:rPr>
-        <w:t>"</w:t>
-      </w:r>
-      <w:r>
-        <w:rPr>
-          <w:rFonts w:ascii="Consolas" w:eastAsia="Times New Roman" w:hAnsi="Consolas" w:cs="Courier New"/>
-          <w:color w:val="067D17"/>
-          <w:sz w:val="20"/>
-          <w:szCs w:val="20"/>
-        </w:rPr>
-        <w:br/>
-        <w:t xml:space="preserve">        </w:t>
-      </w:r>
-      <w:proofErr w:type="spellStart"/>
-      <w:r>
-        <w:rPr>
-          <w:rFonts w:ascii="Consolas" w:eastAsia="Times New Roman" w:hAnsi="Consolas" w:cs="Courier New"/>
-          <w:color w:val="871094"/>
-          <w:sz w:val="20"/>
-          <w:szCs w:val="20"/>
-        </w:rPr>
-        <w:t>android</w:t>
-      </w:r>
-      <w:r>
-        <w:rPr>
-          <w:rFonts w:ascii="Consolas" w:eastAsia="Times New Roman" w:hAnsi="Consolas" w:cs="Courier New"/>
-          <w:color w:val="174AD4"/>
-          <w:sz w:val="20"/>
-          <w:szCs w:val="20"/>
-        </w:rPr>
-        <w:t>:layout_height</w:t>
-      </w:r>
-      <w:proofErr w:type="spellEnd"/>
-      <w:r>
-        <w:rPr>
-          <w:rFonts w:ascii="Consolas" w:eastAsia="Times New Roman" w:hAnsi="Consolas" w:cs="Courier New"/>
-          <w:color w:val="067D17"/>
-          <w:sz w:val="20"/>
-          <w:szCs w:val="20"/>
-        </w:rPr>
-        <w:t>="</w:t>
-      </w:r>
-      <w:proofErr w:type="spellStart"/>
-      <w:r>
-        <w:rPr>
-          <w:rFonts w:ascii="Consolas" w:eastAsia="Times New Roman" w:hAnsi="Consolas" w:cs="Courier New"/>
-          <w:color w:val="067D17"/>
-          <w:sz w:val="20"/>
-          <w:szCs w:val="20"/>
-        </w:rPr>
-        <w:t>wrap_content</w:t>
-      </w:r>
-      <w:proofErr w:type="spellEnd"/>
-      <w:r>
-        <w:rPr>
-          <w:rFonts w:ascii="Consolas" w:eastAsia="Times New Roman" w:hAnsi="Consolas" w:cs="Courier New"/>
-          <w:color w:val="067D17"/>
-          <w:sz w:val="20"/>
-          <w:szCs w:val="20"/>
-        </w:rPr>
-        <w:t xml:space="preserve">" </w:t>
-      </w:r>
-      <w:r>
-        <w:rPr>
-          <w:rFonts w:ascii="Consolas" w:eastAsia="Times New Roman" w:hAnsi="Consolas" w:cs="Courier New"/>
-          <w:color w:val="080808"/>
-          <w:sz w:val="20"/>
-          <w:szCs w:val="20"/>
-        </w:rPr>
-        <w:t>/&gt;</w:t>
-      </w:r>
-      <w:r>
-        <w:rPr>
-          <w:rFonts w:ascii="Consolas" w:eastAsia="Times New Roman" w:hAnsi="Consolas" w:cs="Courier New"/>
-          <w:color w:val="080808"/>
-          <w:sz w:val="20"/>
-          <w:szCs w:val="20"/>
-        </w:rPr>
-        <w:br/>
-        <w:t xml:space="preserve">    &lt;</w:t>
-      </w:r>
-      <w:r>
-        <w:rPr>
-          <w:rFonts w:ascii="Consolas" w:eastAsia="Times New Roman" w:hAnsi="Consolas" w:cs="Courier New"/>
-          <w:color w:val="0033B3"/>
-          <w:sz w:val="20"/>
-          <w:szCs w:val="20"/>
-        </w:rPr>
-        <w:t>Button</w:t>
-      </w:r>
-      <w:r>
-        <w:rPr>
-          <w:rFonts w:ascii="Consolas" w:eastAsia="Times New Roman" w:hAnsi="Consolas" w:cs="Courier New"/>
-          <w:color w:val="0033B3"/>
-          <w:sz w:val="20"/>
-          <w:szCs w:val="20"/>
-        </w:rPr>
-        <w:br/>
-        <w:t xml:space="preserve">        </w:t>
-      </w:r>
-      <w:proofErr w:type="spellStart"/>
-      <w:r>
-        <w:rPr>
-          <w:rFonts w:ascii="Consolas" w:eastAsia="Times New Roman" w:hAnsi="Consolas" w:cs="Courier New"/>
-          <w:color w:val="871094"/>
-          <w:sz w:val="20"/>
-          <w:szCs w:val="20"/>
-        </w:rPr>
-        <w:t>android</w:t>
-      </w:r>
-      <w:r>
-        <w:rPr>
-          <w:rFonts w:ascii="Consolas" w:eastAsia="Times New Roman" w:hAnsi="Consolas" w:cs="Courier New"/>
-          <w:color w:val="174AD4"/>
-          <w:sz w:val="20"/>
-          <w:szCs w:val="20"/>
-        </w:rPr>
-        <w:t>:layout_width</w:t>
-      </w:r>
-      <w:proofErr w:type="spellEnd"/>
-      <w:r>
-        <w:rPr>
-          <w:rFonts w:ascii="Consolas" w:eastAsia="Times New Roman" w:hAnsi="Consolas" w:cs="Courier New"/>
-          <w:color w:val="067D17"/>
-          <w:sz w:val="20"/>
-          <w:szCs w:val="20"/>
-        </w:rPr>
-        <w:t>="</w:t>
-      </w:r>
-      <w:proofErr w:type="spellStart"/>
-      <w:r>
-        <w:rPr>
-          <w:rFonts w:ascii="Consolas" w:eastAsia="Times New Roman" w:hAnsi="Consolas" w:cs="Courier New"/>
-          <w:color w:val="067D17"/>
-          <w:sz w:val="20"/>
-          <w:szCs w:val="20"/>
-        </w:rPr>
-        <w:t>wrap_content</w:t>
-      </w:r>
-      <w:proofErr w:type="spellEnd"/>
-      <w:r>
-        <w:rPr>
-          <w:rFonts w:ascii="Consolas" w:eastAsia="Times New Roman" w:hAnsi="Consolas" w:cs="Courier New"/>
-          <w:color w:val="067D17"/>
-          <w:sz w:val="20"/>
-          <w:szCs w:val="20"/>
-        </w:rPr>
-        <w:t>"</w:t>
-      </w:r>
-      <w:r>
-        <w:rPr>
-          <w:rFonts w:ascii="Consolas" w:eastAsia="Times New Roman" w:hAnsi="Consolas" w:cs="Courier New"/>
-          <w:color w:val="067D17"/>
-          <w:sz w:val="20"/>
-          <w:szCs w:val="20"/>
-        </w:rPr>
-        <w:br/>
-        <w:t xml:space="preserve">        </w:t>
-      </w:r>
-      <w:proofErr w:type="spellStart"/>
-      <w:r>
-        <w:rPr>
-          <w:rFonts w:ascii="Consolas" w:eastAsia="Times New Roman" w:hAnsi="Consolas" w:cs="Courier New"/>
-          <w:color w:val="871094"/>
-          <w:sz w:val="20"/>
-          <w:szCs w:val="20"/>
-        </w:rPr>
-        <w:t>android</w:t>
-      </w:r>
-      <w:r>
-        <w:rPr>
-          <w:rFonts w:ascii="Consolas" w:eastAsia="Times New Roman" w:hAnsi="Consolas" w:cs="Courier New"/>
-          <w:color w:val="174AD4"/>
-          <w:sz w:val="20"/>
-          <w:szCs w:val="20"/>
-        </w:rPr>
-        <w:t>:layout_height</w:t>
-      </w:r>
-      <w:proofErr w:type="spellEnd"/>
-      <w:r>
-        <w:rPr>
-          <w:rFonts w:ascii="Consolas" w:eastAsia="Times New Roman" w:hAnsi="Consolas" w:cs="Courier New"/>
-          <w:color w:val="067D17"/>
-          <w:sz w:val="20"/>
-          <w:szCs w:val="20"/>
-        </w:rPr>
-        <w:t>="</w:t>
-      </w:r>
-      <w:proofErr w:type="spellStart"/>
-      <w:r>
-        <w:rPr>
-          <w:rFonts w:ascii="Consolas" w:eastAsia="Times New Roman" w:hAnsi="Consolas" w:cs="Courier New"/>
-          <w:color w:val="067D17"/>
-          <w:sz w:val="20"/>
-          <w:szCs w:val="20"/>
-        </w:rPr>
-        <w:t>wrap_content</w:t>
-      </w:r>
-      <w:proofErr w:type="spellEnd"/>
-      <w:r>
-        <w:rPr>
-          <w:rFonts w:ascii="Consolas" w:eastAsia="Times New Roman" w:hAnsi="Consolas" w:cs="Courier New"/>
-          <w:color w:val="067D17"/>
-          <w:sz w:val="20"/>
-          <w:szCs w:val="20"/>
-        </w:rPr>
-        <w:t>"</w:t>
-      </w:r>
-      <w:r>
-        <w:rPr>
-          <w:rFonts w:ascii="Consolas" w:eastAsia="Times New Roman" w:hAnsi="Consolas" w:cs="Courier New"/>
-          <w:color w:val="067D17"/>
-          <w:sz w:val="20"/>
-          <w:szCs w:val="20"/>
-        </w:rPr>
-        <w:br/>
-        <w:t xml:space="preserve">        </w:t>
-      </w:r>
-      <w:proofErr w:type="spellStart"/>
-      <w:r>
-        <w:rPr>
-          <w:rFonts w:ascii="Consolas" w:eastAsia="Times New Roman" w:hAnsi="Consolas" w:cs="Courier New"/>
-          <w:color w:val="871094"/>
-          <w:sz w:val="20"/>
-          <w:szCs w:val="20"/>
-        </w:rPr>
-        <w:t>android</w:t>
-      </w:r>
-      <w:r>
-        <w:rPr>
-          <w:rFonts w:ascii="Consolas" w:eastAsia="Times New Roman" w:hAnsi="Consolas" w:cs="Courier New"/>
-          <w:color w:val="174AD4"/>
-          <w:sz w:val="20"/>
-          <w:szCs w:val="20"/>
-        </w:rPr>
-        <w:t>:id</w:t>
-      </w:r>
-      <w:proofErr w:type="spellEnd"/>
-      <w:r>
-        <w:rPr>
-          <w:rFonts w:ascii="Consolas" w:eastAsia="Times New Roman" w:hAnsi="Consolas" w:cs="Courier New"/>
-          <w:color w:val="067D17"/>
-          <w:sz w:val="20"/>
-          <w:szCs w:val="20"/>
-        </w:rPr>
-        <w:t>="@+id/b1"</w:t>
-      </w:r>
-      <w:r>
-        <w:rPr>
-          <w:rFonts w:ascii="Consolas" w:eastAsia="Times New Roman" w:hAnsi="Consolas" w:cs="Courier New"/>
-          <w:color w:val="067D17"/>
-          <w:sz w:val="20"/>
-          <w:szCs w:val="20"/>
-        </w:rPr>
-        <w:br/>
-        <w:t xml:space="preserve">        </w:t>
-      </w:r>
-      <w:proofErr w:type="spellStart"/>
-      <w:r>
-        <w:rPr>
-          <w:rFonts w:ascii="Consolas" w:eastAsia="Times New Roman" w:hAnsi="Consolas" w:cs="Courier New"/>
-          <w:color w:val="871094"/>
-          <w:sz w:val="20"/>
-          <w:szCs w:val="20"/>
-        </w:rPr>
-        <w:t>android</w:t>
-      </w:r>
-      <w:r>
-        <w:rPr>
-          <w:rFonts w:ascii="Consolas" w:eastAsia="Times New Roman" w:hAnsi="Consolas" w:cs="Courier New"/>
-          <w:color w:val="174AD4"/>
-          <w:sz w:val="20"/>
-          <w:szCs w:val="20"/>
-        </w:rPr>
-        <w:t>:text</w:t>
-      </w:r>
-      <w:proofErr w:type="spellEnd"/>
-      <w:r>
-        <w:rPr>
-          <w:rFonts w:ascii="Consolas" w:eastAsia="Times New Roman" w:hAnsi="Consolas" w:cs="Courier New"/>
-          <w:color w:val="067D17"/>
-          <w:sz w:val="20"/>
-          <w:szCs w:val="20"/>
-        </w:rPr>
-        <w:t xml:space="preserve">="ADD" </w:t>
-      </w:r>
-      <w:r>
-        <w:rPr>
-          <w:rFonts w:ascii="Consolas" w:eastAsia="Times New Roman" w:hAnsi="Consolas" w:cs="Courier New"/>
-          <w:color w:val="080808"/>
-          <w:sz w:val="20"/>
-          <w:szCs w:val="20"/>
-        </w:rPr>
-        <w:t>/&gt;</w:t>
-      </w:r>
-      <w:r>
-        <w:rPr>
-          <w:rFonts w:ascii="Consolas" w:eastAsia="Times New Roman" w:hAnsi="Consolas" w:cs="Courier New"/>
-          <w:color w:val="080808"/>
-          <w:sz w:val="20"/>
-          <w:szCs w:val="20"/>
-        </w:rPr>
-        <w:br/>
-        <w:t xml:space="preserve">    &lt;</w:t>
-      </w:r>
-      <w:r>
-        <w:rPr>
-          <w:rFonts w:ascii="Consolas" w:eastAsia="Times New Roman" w:hAnsi="Consolas" w:cs="Courier New"/>
-          <w:color w:val="0033B3"/>
-          <w:sz w:val="20"/>
-          <w:szCs w:val="20"/>
-        </w:rPr>
-        <w:t>Button</w:t>
-      </w:r>
-      <w:r>
-        <w:rPr>
-          <w:rFonts w:ascii="Consolas" w:eastAsia="Times New Roman" w:hAnsi="Consolas" w:cs="Courier New"/>
-          <w:color w:val="0033B3"/>
-          <w:sz w:val="20"/>
-          <w:szCs w:val="20"/>
-        </w:rPr>
-        <w:br/>
-        <w:t xml:space="preserve">        </w:t>
-      </w:r>
-      <w:proofErr w:type="spellStart"/>
-      <w:r>
-        <w:rPr>
-          <w:rFonts w:ascii="Consolas" w:eastAsia="Times New Roman" w:hAnsi="Consolas" w:cs="Courier New"/>
-          <w:color w:val="871094"/>
-          <w:sz w:val="20"/>
-          <w:szCs w:val="20"/>
-        </w:rPr>
-        <w:t>android</w:t>
-      </w:r>
-      <w:r>
-        <w:rPr>
-          <w:rFonts w:ascii="Consolas" w:eastAsia="Times New Roman" w:hAnsi="Consolas" w:cs="Courier New"/>
-          <w:color w:val="174AD4"/>
-          <w:sz w:val="20"/>
-          <w:szCs w:val="20"/>
-        </w:rPr>
-        <w:t>:layout_width</w:t>
-      </w:r>
-      <w:proofErr w:type="spellEnd"/>
-      <w:r>
-        <w:rPr>
-          <w:rFonts w:ascii="Consolas" w:eastAsia="Times New Roman" w:hAnsi="Consolas" w:cs="Courier New"/>
-          <w:color w:val="067D17"/>
-          <w:sz w:val="20"/>
-          <w:szCs w:val="20"/>
-        </w:rPr>
-        <w:t>="</w:t>
-      </w:r>
-      <w:proofErr w:type="spellStart"/>
-      <w:r>
-        <w:rPr>
-          <w:rFonts w:ascii="Consolas" w:eastAsia="Times New Roman" w:hAnsi="Consolas" w:cs="Courier New"/>
-          <w:color w:val="067D17"/>
-          <w:sz w:val="20"/>
-          <w:szCs w:val="20"/>
-        </w:rPr>
-        <w:t>wrap_content</w:t>
-      </w:r>
-      <w:proofErr w:type="spellEnd"/>
-      <w:r>
-        <w:rPr>
-          <w:rFonts w:ascii="Consolas" w:eastAsia="Times New Roman" w:hAnsi="Consolas" w:cs="Courier New"/>
-          <w:color w:val="067D17"/>
-          <w:sz w:val="20"/>
-          <w:szCs w:val="20"/>
-        </w:rPr>
-        <w:t>"</w:t>
-      </w:r>
-      <w:r>
-        <w:rPr>
-          <w:rFonts w:ascii="Consolas" w:eastAsia="Times New Roman" w:hAnsi="Consolas" w:cs="Courier New"/>
-          <w:color w:val="067D17"/>
-          <w:sz w:val="20"/>
-          <w:szCs w:val="20"/>
-        </w:rPr>
-        <w:br/>
-        <w:t xml:space="preserve">        </w:t>
-      </w:r>
-      <w:proofErr w:type="spellStart"/>
-      <w:r>
-        <w:rPr>
-          <w:rFonts w:ascii="Consolas" w:eastAsia="Times New Roman" w:hAnsi="Consolas" w:cs="Courier New"/>
-          <w:color w:val="871094"/>
-          <w:sz w:val="20"/>
-          <w:szCs w:val="20"/>
-        </w:rPr>
-        <w:t>android</w:t>
-      </w:r>
-      <w:r>
-        <w:rPr>
-          <w:rFonts w:ascii="Consolas" w:eastAsia="Times New Roman" w:hAnsi="Consolas" w:cs="Courier New"/>
-          <w:color w:val="174AD4"/>
-          <w:sz w:val="20"/>
-          <w:szCs w:val="20"/>
-        </w:rPr>
-        <w:t>:layout_height</w:t>
-      </w:r>
-      <w:proofErr w:type="spellEnd"/>
-      <w:r>
-        <w:rPr>
-          <w:rFonts w:ascii="Consolas" w:eastAsia="Times New Roman" w:hAnsi="Consolas" w:cs="Courier New"/>
-          <w:color w:val="067D17"/>
-          <w:sz w:val="20"/>
-          <w:szCs w:val="20"/>
-        </w:rPr>
-        <w:t>="</w:t>
-      </w:r>
-      <w:proofErr w:type="spellStart"/>
-      <w:r>
-        <w:rPr>
-          <w:rFonts w:ascii="Consolas" w:eastAsia="Times New Roman" w:hAnsi="Consolas" w:cs="Courier New"/>
-          <w:color w:val="067D17"/>
-          <w:sz w:val="20"/>
-          <w:szCs w:val="20"/>
-        </w:rPr>
-        <w:t>wrap_content</w:t>
-      </w:r>
-      <w:proofErr w:type="spellEnd"/>
-      <w:r>
-        <w:rPr>
-          <w:rFonts w:ascii="Consolas" w:eastAsia="Times New Roman" w:hAnsi="Consolas" w:cs="Courier New"/>
-          <w:color w:val="067D17"/>
-          <w:sz w:val="20"/>
-          <w:szCs w:val="20"/>
-        </w:rPr>
-        <w:t>"</w:t>
-      </w:r>
-      <w:r>
-        <w:rPr>
-          <w:rFonts w:ascii="Consolas" w:eastAsia="Times New Roman" w:hAnsi="Consolas" w:cs="Courier New"/>
-          <w:color w:val="067D17"/>
-          <w:sz w:val="20"/>
-          <w:szCs w:val="20"/>
-        </w:rPr>
-        <w:br/>
-        <w:t xml:space="preserve">        </w:t>
-      </w:r>
-      <w:proofErr w:type="spellStart"/>
-      <w:r>
-        <w:rPr>
-          <w:rFonts w:ascii="Consolas" w:eastAsia="Times New Roman" w:hAnsi="Consolas" w:cs="Courier New"/>
-          <w:color w:val="871094"/>
-          <w:sz w:val="20"/>
-          <w:szCs w:val="20"/>
-        </w:rPr>
-        <w:t>android</w:t>
-      </w:r>
-      <w:r>
-        <w:rPr>
-          <w:rFonts w:ascii="Consolas" w:eastAsia="Times New Roman" w:hAnsi="Consolas" w:cs="Courier New"/>
-          <w:color w:val="174AD4"/>
-          <w:sz w:val="20"/>
-          <w:szCs w:val="20"/>
-        </w:rPr>
-        <w:t>:id</w:t>
-      </w:r>
-      <w:proofErr w:type="spellEnd"/>
-      <w:r>
-        <w:rPr>
-          <w:rFonts w:ascii="Consolas" w:eastAsia="Times New Roman" w:hAnsi="Consolas" w:cs="Courier New"/>
-          <w:color w:val="067D17"/>
-          <w:sz w:val="20"/>
-          <w:szCs w:val="20"/>
-        </w:rPr>
-        <w:t>="@+id/b2"</w:t>
-      </w:r>
-      <w:r>
-        <w:rPr>
-          <w:rFonts w:ascii="Consolas" w:eastAsia="Times New Roman" w:hAnsi="Consolas" w:cs="Courier New"/>
-          <w:color w:val="067D17"/>
-          <w:sz w:val="20"/>
-          <w:szCs w:val="20"/>
-        </w:rPr>
-        <w:br/>
-        <w:t xml:space="preserve">        </w:t>
-      </w:r>
-      <w:proofErr w:type="spellStart"/>
-      <w:r>
-        <w:rPr>
-          <w:rFonts w:ascii="Consolas" w:eastAsia="Times New Roman" w:hAnsi="Consolas" w:cs="Courier New"/>
-          <w:color w:val="871094"/>
-          <w:sz w:val="20"/>
-          <w:szCs w:val="20"/>
-        </w:rPr>
-        <w:t>android</w:t>
-      </w:r>
-      <w:r>
-        <w:rPr>
-          <w:rFonts w:ascii="Consolas" w:eastAsia="Times New Roman" w:hAnsi="Consolas" w:cs="Courier New"/>
-          <w:color w:val="174AD4"/>
-          <w:sz w:val="20"/>
-          <w:szCs w:val="20"/>
-        </w:rPr>
-        <w:t>:text</w:t>
-      </w:r>
-      <w:proofErr w:type="spellEnd"/>
-      <w:r>
-        <w:rPr>
-          <w:rFonts w:ascii="Consolas" w:eastAsia="Times New Roman" w:hAnsi="Consolas" w:cs="Courier New"/>
-          <w:color w:val="067D17"/>
-          <w:sz w:val="20"/>
-          <w:szCs w:val="20"/>
-        </w:rPr>
-        <w:t>="SUB"</w:t>
-      </w:r>
-      <w:r>
-        <w:rPr>
-          <w:rFonts w:ascii="Consolas" w:eastAsia="Times New Roman" w:hAnsi="Consolas" w:cs="Courier New"/>
-          <w:color w:val="080808"/>
-          <w:sz w:val="20"/>
-          <w:szCs w:val="20"/>
-        </w:rPr>
-        <w:t>/&gt;</w:t>
-      </w:r>
-      <w:r>
-        <w:rPr>
-          <w:rFonts w:ascii="Consolas" w:eastAsia="Times New Roman" w:hAnsi="Consolas" w:cs="Courier New"/>
-          <w:color w:val="080808"/>
-          <w:sz w:val="20"/>
-          <w:szCs w:val="20"/>
-        </w:rPr>
-        <w:br/>
-      </w:r>
-      <w:r>
-        <w:rPr>
-          <w:rFonts w:ascii="Consolas" w:eastAsia="Times New Roman" w:hAnsi="Consolas" w:cs="Courier New"/>
-          <w:color w:val="080808"/>
-          <w:sz w:val="20"/>
-          <w:szCs w:val="20"/>
-        </w:rPr>
-        <w:br/>
-      </w:r>
-      <w:r>
-        <w:rPr>
-          <w:rFonts w:ascii="Consolas" w:eastAsia="Times New Roman" w:hAnsi="Consolas" w:cs="Courier New"/>
-          <w:color w:val="080808"/>
-          <w:sz w:val="20"/>
-          <w:szCs w:val="20"/>
-        </w:rPr>
-        <w:br/>
-      </w:r>
-      <w:r>
-        <w:rPr>
-          <w:rFonts w:ascii="Consolas" w:eastAsia="Times New Roman" w:hAnsi="Consolas" w:cs="Courier New"/>
-          <w:color w:val="080808"/>
-          <w:sz w:val="20"/>
-          <w:szCs w:val="20"/>
-        </w:rPr>
-        <w:br/>
-        <w:t>&lt;/</w:t>
-      </w:r>
-      <w:proofErr w:type="spellStart"/>
-      <w:r>
-        <w:rPr>
-          <w:rFonts w:ascii="Consolas" w:eastAsia="Times New Roman" w:hAnsi="Consolas" w:cs="Courier New"/>
-          <w:color w:val="0033B3"/>
-          <w:sz w:val="20"/>
-          <w:szCs w:val="20"/>
-        </w:rPr>
-        <w:t>LinearLayout</w:t>
-      </w:r>
-      <w:proofErr w:type="spellEnd"/>
       <w:r>
         <w:rPr>
           <w:rFonts w:ascii="Consolas" w:eastAsia="Times New Roman" w:hAnsi="Consolas" w:cs="Courier New"/>
@@ -2438,7 +1950,6 @@
         </w:rPr>
         <w:t xml:space="preserve">package </w:t>
       </w:r>
-      <w:proofErr w:type="spellStart"/>
       <w:r>
         <w:rPr>
           <w:rFonts w:ascii="Consolas" w:hAnsi="Consolas"/>
@@ -2446,7 +1957,6 @@
         </w:rPr>
         <w:t>com.example.arithematic</w:t>
       </w:r>
-      <w:proofErr w:type="spellEnd"/>
       <w:r>
         <w:rPr>
           <w:rFonts w:ascii="Consolas" w:hAnsi="Consolas"/>
@@ -2475,7 +1985,6 @@
         </w:rPr>
         <w:t xml:space="preserve">import </w:t>
       </w:r>
-      <w:proofErr w:type="spellStart"/>
       <w:r>
         <w:rPr>
           <w:rFonts w:ascii="Consolas" w:hAnsi="Consolas"/>
@@ -2483,7 +1992,6 @@
         </w:rPr>
         <w:t>androidx.appcompat.app.AppCompatActivity</w:t>
       </w:r>
-      <w:proofErr w:type="spellEnd"/>
       <w:r>
         <w:rPr>
           <w:rFonts w:ascii="Consolas" w:hAnsi="Consolas"/>
@@ -2513,7 +2021,6 @@
         </w:rPr>
         <w:t xml:space="preserve">import </w:t>
       </w:r>
-      <w:proofErr w:type="spellStart"/>
       <w:r>
         <w:rPr>
           <w:rFonts w:ascii="Consolas" w:hAnsi="Consolas"/>
@@ -2521,7 +2028,6 @@
         </w:rPr>
         <w:t>android.os.Bundle</w:t>
       </w:r>
-      <w:proofErr w:type="spellEnd"/>
       <w:r>
         <w:rPr>
           <w:rFonts w:ascii="Consolas" w:hAnsi="Consolas"/>
@@ -2543,7 +2049,6 @@
         </w:rPr>
         <w:t xml:space="preserve">import </w:t>
       </w:r>
-      <w:proofErr w:type="spellStart"/>
       <w:r>
         <w:rPr>
           <w:rFonts w:ascii="Consolas" w:hAnsi="Consolas"/>
@@ -2551,7 +2056,6 @@
         </w:rPr>
         <w:t>android.widget.Button</w:t>
       </w:r>
-      <w:proofErr w:type="spellEnd"/>
       <w:r>
         <w:rPr>
           <w:rFonts w:ascii="Consolas" w:hAnsi="Consolas"/>
@@ -2573,7 +2077,6 @@
         </w:rPr>
         <w:t xml:space="preserve">import </w:t>
       </w:r>
-      <w:proofErr w:type="spellStart"/>
       <w:r>
         <w:rPr>
           <w:rFonts w:ascii="Consolas" w:hAnsi="Consolas"/>
@@ -2581,7 +2084,6 @@
         </w:rPr>
         <w:t>android.widget.EditText</w:t>
       </w:r>
-      <w:proofErr w:type="spellEnd"/>
       <w:r>
         <w:rPr>
           <w:rFonts w:ascii="Consolas" w:hAnsi="Consolas"/>
@@ -2603,7 +2105,6 @@
         </w:rPr>
         <w:t xml:space="preserve">import </w:t>
       </w:r>
-      <w:proofErr w:type="spellStart"/>
       <w:r>
         <w:rPr>
           <w:rFonts w:ascii="Consolas" w:hAnsi="Consolas"/>
@@ -2611,7 +2112,6 @@
         </w:rPr>
         <w:t>android.widget.TextView</w:t>
       </w:r>
-      <w:proofErr w:type="spellEnd"/>
       <w:r>
         <w:rPr>
           <w:rFonts w:ascii="Consolas" w:hAnsi="Consolas"/>
@@ -2647,21 +2147,12 @@
         </w:rPr>
         <w:t xml:space="preserve">public class </w:t>
       </w:r>
-      <w:proofErr w:type="spellStart"/>
-      <w:r>
-        <w:rPr>
-          <w:rFonts w:ascii="Consolas" w:hAnsi="Consolas"/>
-          <w:color w:val="000000"/>
-        </w:rPr>
-        <w:t>MainActivity</w:t>
-      </w:r>
-      <w:proofErr w:type="spellEnd"/>
-      <w:r>
-        <w:rPr>
-          <w:rFonts w:ascii="Consolas" w:hAnsi="Consolas"/>
-          <w:color w:val="000000"/>
-        </w:rPr>
-        <w:t xml:space="preserve"> </w:t>
+      <w:r>
+        <w:rPr>
+          <w:rFonts w:ascii="Consolas" w:hAnsi="Consolas"/>
+          <w:color w:val="000000"/>
+        </w:rPr>
+        <w:t xml:space="preserve">MainActivity </w:t>
       </w:r>
       <w:r>
         <w:rPr>
@@ -2670,21 +2161,12 @@
         </w:rPr>
         <w:t xml:space="preserve">extends </w:t>
       </w:r>
-      <w:proofErr w:type="spellStart"/>
-      <w:r>
-        <w:rPr>
-          <w:rFonts w:ascii="Consolas" w:hAnsi="Consolas"/>
-          <w:color w:val="000000"/>
-        </w:rPr>
-        <w:t>AppCompatActivity</w:t>
-      </w:r>
-      <w:proofErr w:type="spellEnd"/>
-      <w:r>
-        <w:rPr>
-          <w:rFonts w:ascii="Consolas" w:hAnsi="Consolas"/>
-          <w:color w:val="000000"/>
-        </w:rPr>
-        <w:t xml:space="preserve"> </w:t>
+      <w:r>
+        <w:rPr>
+          <w:rFonts w:ascii="Consolas" w:hAnsi="Consolas"/>
+          <w:color w:val="000000"/>
+        </w:rPr>
+        <w:t xml:space="preserve">AppCompatActivity </w:t>
       </w:r>
       <w:r>
         <w:rPr>
@@ -2708,7 +2190,6 @@
         </w:rPr>
         <w:t xml:space="preserve">Button </w:t>
       </w:r>
-      <w:proofErr w:type="spellStart"/>
       <w:r>
         <w:rPr>
           <w:rFonts w:ascii="Consolas" w:hAnsi="Consolas"/>
@@ -2758,7 +2239,6 @@
         </w:rPr>
         <w:t>bd</w:t>
       </w:r>
-      <w:proofErr w:type="spellEnd"/>
       <w:r>
         <w:rPr>
           <w:rFonts w:ascii="Consolas" w:hAnsi="Consolas"/>
@@ -2774,21 +2254,12 @@
         <w:br/>
         <w:t xml:space="preserve">    </w:t>
       </w:r>
-      <w:proofErr w:type="spellStart"/>
-      <w:r>
-        <w:rPr>
-          <w:rFonts w:ascii="Consolas" w:hAnsi="Consolas"/>
-          <w:color w:val="000000"/>
-        </w:rPr>
-        <w:t>EditText</w:t>
-      </w:r>
-      <w:proofErr w:type="spellEnd"/>
-      <w:r>
-        <w:rPr>
-          <w:rFonts w:ascii="Consolas" w:hAnsi="Consolas"/>
-          <w:color w:val="000000"/>
-        </w:rPr>
-        <w:t xml:space="preserve"> </w:t>
+      <w:r>
+        <w:rPr>
+          <w:rFonts w:ascii="Consolas" w:hAnsi="Consolas"/>
+          <w:color w:val="000000"/>
+        </w:rPr>
+        <w:t xml:space="preserve">EditText </w:t>
       </w:r>
       <w:r>
         <w:rPr>
@@ -2826,21 +2297,12 @@
         <w:br/>
         <w:t xml:space="preserve">    </w:t>
       </w:r>
-      <w:proofErr w:type="spellStart"/>
-      <w:r>
-        <w:rPr>
-          <w:rFonts w:ascii="Consolas" w:hAnsi="Consolas"/>
-          <w:color w:val="000000"/>
-        </w:rPr>
-        <w:t>TextView</w:t>
-      </w:r>
-      <w:proofErr w:type="spellEnd"/>
-      <w:r>
-        <w:rPr>
-          <w:rFonts w:ascii="Consolas" w:hAnsi="Consolas"/>
-          <w:color w:val="000000"/>
-        </w:rPr>
-        <w:t xml:space="preserve"> </w:t>
+      <w:r>
+        <w:rPr>
+          <w:rFonts w:ascii="Consolas" w:hAnsi="Consolas"/>
+          <w:color w:val="000000"/>
+        </w:rPr>
+        <w:t xml:space="preserve">TextView </w:t>
       </w:r>
       <w:r>
         <w:rPr>
@@ -2893,7 +2355,6 @@
         </w:rPr>
         <w:t xml:space="preserve">protected void </w:t>
       </w:r>
-      <w:proofErr w:type="spellStart"/>
       <w:r>
         <w:rPr>
           <w:rFonts w:ascii="Consolas" w:hAnsi="Consolas"/>
@@ -2901,7 +2362,6 @@
         </w:rPr>
         <w:t>onCreate</w:t>
       </w:r>
-      <w:proofErr w:type="spellEnd"/>
       <w:r>
         <w:rPr>
           <w:rFonts w:ascii="Consolas" w:hAnsi="Consolas"/>
@@ -2916,21 +2376,12 @@
         </w:rPr>
         <w:t xml:space="preserve">Bundle </w:t>
       </w:r>
-      <w:proofErr w:type="spellStart"/>
-      <w:r>
-        <w:rPr>
-          <w:rFonts w:ascii="Consolas" w:hAnsi="Consolas"/>
-          <w:color w:val="080808"/>
-        </w:rPr>
-        <w:t>savedInstanceState</w:t>
-      </w:r>
-      <w:proofErr w:type="spellEnd"/>
-      <w:r>
-        <w:rPr>
-          <w:rFonts w:ascii="Consolas" w:hAnsi="Consolas"/>
-          <w:color w:val="080808"/>
-        </w:rPr>
-        <w:t>) {</w:t>
+      <w:r>
+        <w:rPr>
+          <w:rFonts w:ascii="Consolas" w:hAnsi="Consolas"/>
+          <w:color w:val="080808"/>
+        </w:rPr>
+        <w:t>savedInstanceState) {</w:t>
       </w:r>
       <w:r>
         <w:rPr>
@@ -2940,7 +2391,6 @@
         <w:br/>
         <w:t xml:space="preserve">        </w:t>
       </w:r>
-      <w:proofErr w:type="spellStart"/>
       <w:r>
         <w:rPr>
           <w:rFonts w:ascii="Consolas" w:hAnsi="Consolas"/>
@@ -2953,57 +2403,16 @@
           <w:rFonts w:ascii="Consolas" w:hAnsi="Consolas"/>
           <w:color w:val="080808"/>
         </w:rPr>
-        <w:t>.onCreate</w:t>
-      </w:r>
-      <w:proofErr w:type="spellEnd"/>
-      <w:r>
-        <w:rPr>
-          <w:rFonts w:ascii="Consolas" w:hAnsi="Consolas"/>
-          <w:color w:val="080808"/>
-        </w:rPr>
-        <w:t>(</w:t>
-      </w:r>
-      <w:proofErr w:type="spellStart"/>
-      <w:r>
-        <w:rPr>
-          <w:rFonts w:ascii="Consolas" w:hAnsi="Consolas"/>
-          <w:color w:val="080808"/>
-        </w:rPr>
-        <w:t>savedInstanceState</w:t>
-      </w:r>
-      <w:proofErr w:type="spellEnd"/>
-      <w:r>
-        <w:rPr>
-          <w:rFonts w:ascii="Consolas" w:hAnsi="Consolas"/>
-          <w:color w:val="080808"/>
-        </w:rPr>
-        <w:t>);</w:t>
-      </w:r>
-      <w:r>
-        <w:rPr>
-          <w:rFonts w:ascii="Consolas" w:hAnsi="Consolas"/>
-          <w:color w:val="080808"/>
-        </w:rPr>
-        <w:br/>
-        <w:t xml:space="preserve">        </w:t>
-      </w:r>
-      <w:proofErr w:type="spellStart"/>
-      <w:r>
-        <w:rPr>
-          <w:rFonts w:ascii="Consolas" w:hAnsi="Consolas"/>
-          <w:color w:val="080808"/>
-        </w:rPr>
-        <w:t>setContentView</w:t>
-      </w:r>
-      <w:proofErr w:type="spellEnd"/>
-      <w:r>
-        <w:rPr>
-          <w:rFonts w:ascii="Consolas" w:hAnsi="Consolas"/>
-          <w:color w:val="080808"/>
-        </w:rPr>
-        <w:t>(</w:t>
-      </w:r>
-      <w:proofErr w:type="spellStart"/>
+        <w:t>.onCreate(savedInstanceState);</w:t>
+      </w:r>
+      <w:r>
+        <w:rPr>
+          <w:rFonts w:ascii="Consolas" w:hAnsi="Consolas"/>
+          <w:color w:val="080808"/>
+        </w:rPr>
+        <w:br/>
+        <w:t xml:space="preserve">        setContentView(</w:t>
+      </w:r>
       <w:r>
         <w:rPr>
           <w:rFonts w:ascii="Consolas" w:hAnsi="Consolas"/>
@@ -3041,7 +2450,6 @@
         </w:rPr>
         <w:t>activity_main</w:t>
       </w:r>
-      <w:proofErr w:type="spellEnd"/>
       <w:r>
         <w:rPr>
           <w:rFonts w:ascii="Consolas" w:hAnsi="Consolas"/>
@@ -3069,23 +2477,7 @@
           <w:rFonts w:ascii="Consolas" w:hAnsi="Consolas"/>
           <w:color w:val="080808"/>
         </w:rPr>
-        <w:t>=</w:t>
-      </w:r>
-      <w:proofErr w:type="spellStart"/>
-      <w:r>
-        <w:rPr>
-          <w:rFonts w:ascii="Consolas" w:hAnsi="Consolas"/>
-          <w:color w:val="080808"/>
-        </w:rPr>
-        <w:t>findViewById</w:t>
-      </w:r>
-      <w:proofErr w:type="spellEnd"/>
-      <w:r>
-        <w:rPr>
-          <w:rFonts w:ascii="Consolas" w:hAnsi="Consolas"/>
-          <w:color w:val="080808"/>
-        </w:rPr>
-        <w:t>(</w:t>
+        <w:t>=findViewById(</w:t>
       </w:r>
       <w:r>
         <w:rPr>
@@ -3151,23 +2543,7 @@
           <w:rFonts w:ascii="Consolas" w:hAnsi="Consolas"/>
           <w:color w:val="080808"/>
         </w:rPr>
-        <w:t>=</w:t>
-      </w:r>
-      <w:proofErr w:type="spellStart"/>
-      <w:r>
-        <w:rPr>
-          <w:rFonts w:ascii="Consolas" w:hAnsi="Consolas"/>
-          <w:color w:val="080808"/>
-        </w:rPr>
-        <w:t>findViewById</w:t>
-      </w:r>
-      <w:proofErr w:type="spellEnd"/>
-      <w:r>
-        <w:rPr>
-          <w:rFonts w:ascii="Consolas" w:hAnsi="Consolas"/>
-          <w:color w:val="080808"/>
-        </w:rPr>
-        <w:t>(</w:t>
+        <w:t>=findViewById(</w:t>
       </w:r>
       <w:r>
         <w:rPr>
@@ -3227,7 +2603,6 @@
         </w:rPr>
         <w:t xml:space="preserve">        </w:t>
       </w:r>
-      <w:proofErr w:type="spellStart"/>
       <w:r>
         <w:rPr>
           <w:rFonts w:ascii="Consolas" w:hAnsi="Consolas"/>
@@ -3235,29 +2610,12 @@
         </w:rPr>
         <w:t>bc</w:t>
       </w:r>
-      <w:proofErr w:type="spellEnd"/>
-      <w:r>
-        <w:rPr>
-          <w:rFonts w:ascii="Consolas" w:hAnsi="Consolas"/>
-          <w:color w:val="080808"/>
-        </w:rPr>
-        <w:t>=</w:t>
-      </w:r>
-      <w:proofErr w:type="spellStart"/>
-      <w:r>
-        <w:rPr>
-          <w:rFonts w:ascii="Consolas" w:hAnsi="Consolas"/>
-          <w:color w:val="080808"/>
-        </w:rPr>
-        <w:t>findViewById</w:t>
-      </w:r>
-      <w:proofErr w:type="spellEnd"/>
-      <w:r>
-        <w:rPr>
-          <w:rFonts w:ascii="Consolas" w:hAnsi="Consolas"/>
-          <w:color w:val="080808"/>
-        </w:rPr>
-        <w:t>(</w:t>
+      <w:r>
+        <w:rPr>
+          <w:rFonts w:ascii="Consolas" w:hAnsi="Consolas"/>
+          <w:color w:val="080808"/>
+        </w:rPr>
+        <w:t>=findViewById(</w:t>
       </w:r>
       <w:r>
         <w:rPr>
@@ -3325,41 +2683,14 @@
           <w:rFonts w:ascii="Consolas" w:hAnsi="Consolas"/>
           <w:color w:val="871094"/>
         </w:rPr>
-        <w:t xml:space="preserve">        </w:t>
-      </w:r>
-      <w:proofErr w:type="spellStart"/>
-      <w:proofErr w:type="gramStart"/>
-      <w:r>
-        <w:rPr>
-          <w:rFonts w:ascii="Consolas" w:hAnsi="Consolas"/>
-          <w:color w:val="871094"/>
-        </w:rPr>
-        <w:t>bd</w:t>
-      </w:r>
-      <w:proofErr w:type="spellEnd"/>
-      <w:r>
-        <w:rPr>
-          <w:rFonts w:ascii="Consolas" w:hAnsi="Consolas"/>
-          <w:color w:val="080808"/>
-        </w:rPr>
-        <w:t>=</w:t>
-      </w:r>
-      <w:proofErr w:type="spellStart"/>
-      <w:proofErr w:type="gramEnd"/>
-      <w:r>
-        <w:rPr>
-          <w:rFonts w:ascii="Consolas" w:hAnsi="Consolas"/>
-          <w:color w:val="080808"/>
-        </w:rPr>
-        <w:t>findViewById</w:t>
-      </w:r>
-      <w:proofErr w:type="spellEnd"/>
-      <w:r>
-        <w:rPr>
-          <w:rFonts w:ascii="Consolas" w:hAnsi="Consolas"/>
-          <w:color w:val="080808"/>
-        </w:rPr>
-        <w:t>(</w:t>
+        <w:t xml:space="preserve">        bd</w:t>
+      </w:r>
+      <w:r>
+        <w:rPr>
+          <w:rFonts w:ascii="Consolas" w:hAnsi="Consolas"/>
+          <w:color w:val="080808"/>
+        </w:rPr>
+        <w:t>=findViewById(</w:t>
       </w:r>
       <w:r>
         <w:rPr>
@@ -3434,23 +2765,7 @@
           <w:rFonts w:ascii="Consolas" w:hAnsi="Consolas"/>
           <w:color w:val="080808"/>
         </w:rPr>
-        <w:t>=</w:t>
-      </w:r>
-      <w:proofErr w:type="spellStart"/>
-      <w:r>
-        <w:rPr>
-          <w:rFonts w:ascii="Consolas" w:hAnsi="Consolas"/>
-          <w:color w:val="080808"/>
-        </w:rPr>
-        <w:t>findViewById</w:t>
-      </w:r>
-      <w:proofErr w:type="spellEnd"/>
-      <w:r>
-        <w:rPr>
-          <w:rFonts w:ascii="Consolas" w:hAnsi="Consolas"/>
-          <w:color w:val="080808"/>
-        </w:rPr>
-        <w:t>(</w:t>
+        <w:t>=findViewById(</w:t>
       </w:r>
       <w:r>
         <w:rPr>
@@ -3516,23 +2831,7 @@
           <w:rFonts w:ascii="Consolas" w:hAnsi="Consolas"/>
           <w:color w:val="080808"/>
         </w:rPr>
-        <w:t>=</w:t>
-      </w:r>
-      <w:proofErr w:type="spellStart"/>
-      <w:r>
-        <w:rPr>
-          <w:rFonts w:ascii="Consolas" w:hAnsi="Consolas"/>
-          <w:color w:val="080808"/>
-        </w:rPr>
-        <w:t>findViewById</w:t>
-      </w:r>
-      <w:proofErr w:type="spellEnd"/>
-      <w:r>
-        <w:rPr>
-          <w:rFonts w:ascii="Consolas" w:hAnsi="Consolas"/>
-          <w:color w:val="080808"/>
-        </w:rPr>
-        <w:t>(</w:t>
+        <w:t>=findViewById(</w:t>
       </w:r>
       <w:r>
         <w:rPr>
@@ -3598,23 +2897,7 @@
           <w:rFonts w:ascii="Consolas" w:hAnsi="Consolas"/>
           <w:color w:val="080808"/>
         </w:rPr>
-        <w:t>=</w:t>
-      </w:r>
-      <w:proofErr w:type="spellStart"/>
-      <w:r>
-        <w:rPr>
-          <w:rFonts w:ascii="Consolas" w:hAnsi="Consolas"/>
-          <w:color w:val="080808"/>
-        </w:rPr>
-        <w:t>findViewById</w:t>
-      </w:r>
-      <w:proofErr w:type="spellEnd"/>
-      <w:r>
-        <w:rPr>
-          <w:rFonts w:ascii="Consolas" w:hAnsi="Consolas"/>
-          <w:color w:val="080808"/>
-        </w:rPr>
-        <w:t>(</w:t>
+        <w:t>=findViewById(</w:t>
       </w:r>
       <w:r>
         <w:rPr>
@@ -3668,7 +2951,6 @@
         <w:br/>
         <w:t xml:space="preserve">        </w:t>
       </w:r>
-      <w:proofErr w:type="spellStart"/>
       <w:r>
         <w:rPr>
           <w:rFonts w:ascii="Consolas" w:hAnsi="Consolas"/>
@@ -3681,9 +2963,80 @@
           <w:rFonts w:ascii="Consolas" w:hAnsi="Consolas"/>
           <w:color w:val="080808"/>
         </w:rPr>
-        <w:t>.setOnClickListener</w:t>
-      </w:r>
-      <w:proofErr w:type="spellEnd"/>
+        <w:t>.setOnClickListener(</w:t>
+      </w:r>
+      <w:r>
+        <w:rPr>
+          <w:rFonts w:ascii="Consolas" w:hAnsi="Consolas"/>
+          <w:color w:val="0033B3"/>
+        </w:rPr>
+        <w:t xml:space="preserve">new </w:t>
+      </w:r>
+      <w:r>
+        <w:rPr>
+          <w:rFonts w:ascii="Consolas" w:hAnsi="Consolas"/>
+          <w:color w:val="000000"/>
+        </w:rPr>
+        <w:t>View</w:t>
+      </w:r>
+      <w:r>
+        <w:rPr>
+          <w:rFonts w:ascii="Consolas" w:hAnsi="Consolas"/>
+          <w:color w:val="080808"/>
+        </w:rPr>
+        <w:t>.</w:t>
+      </w:r>
+      <w:r>
+        <w:rPr>
+          <w:rFonts w:ascii="Consolas" w:hAnsi="Consolas"/>
+          <w:color w:val="000000"/>
+        </w:rPr>
+        <w:t>OnClickListener</w:t>
+      </w:r>
+      <w:r>
+        <w:rPr>
+          <w:rFonts w:ascii="Consolas" w:hAnsi="Consolas"/>
+          <w:color w:val="080808"/>
+        </w:rPr>
+        <w:t>() {</w:t>
+      </w:r>
+      <w:r>
+        <w:rPr>
+          <w:rFonts w:ascii="Consolas" w:hAnsi="Consolas"/>
+          <w:color w:val="080808"/>
+        </w:rPr>
+        <w:br/>
+        <w:t xml:space="preserve">            </w:t>
+      </w:r>
+      <w:r>
+        <w:rPr>
+          <w:rFonts w:ascii="Consolas" w:hAnsi="Consolas"/>
+          <w:color w:val="9E880D"/>
+        </w:rPr>
+        <w:t>@Override</w:t>
+      </w:r>
+      <w:r>
+        <w:rPr>
+          <w:rFonts w:ascii="Consolas" w:hAnsi="Consolas"/>
+          <w:color w:val="9E880D"/>
+        </w:rPr>
+        <w:br/>
+        <w:t xml:space="preserve">            </w:t>
+      </w:r>
+      <w:r>
+        <w:rPr>
+          <w:rFonts w:ascii="Consolas" w:hAnsi="Consolas"/>
+          <w:color w:val="0033B3"/>
+        </w:rPr>
+        <w:t xml:space="preserve">public void </w:t>
+      </w:r>
+      <w:r>
+        <w:rPr>
+          <w:rFonts w:ascii="Consolas" w:hAnsi="Consolas"/>
+          <w:color w:val="00627A"/>
+        </w:rPr>
+        <w:t>onClick</w:t>
+      </w:r>
       <w:r>
         <w:rPr>
           <w:rFonts w:ascii="Consolas" w:hAnsi="Consolas"/>
@@ -3694,89 +3047,6 @@
       <w:r>
         <w:rPr>
           <w:rFonts w:ascii="Consolas" w:hAnsi="Consolas"/>
-          <w:color w:val="0033B3"/>
-        </w:rPr>
-        <w:t xml:space="preserve">new </w:t>
-      </w:r>
-      <w:proofErr w:type="spellStart"/>
-      <w:r>
-        <w:rPr>
-          <w:rFonts w:ascii="Consolas" w:hAnsi="Consolas"/>
-          <w:color w:val="000000"/>
-        </w:rPr>
-        <w:t>View</w:t>
-      </w:r>
-      <w:r>
-        <w:rPr>
-          <w:rFonts w:ascii="Consolas" w:hAnsi="Consolas"/>
-          <w:color w:val="080808"/>
-        </w:rPr>
-        <w:t>.</w:t>
-      </w:r>
-      <w:r>
-        <w:rPr>
-          <w:rFonts w:ascii="Consolas" w:hAnsi="Consolas"/>
-          <w:color w:val="000000"/>
-        </w:rPr>
-        <w:t>OnClickListener</w:t>
-      </w:r>
-      <w:proofErr w:type="spellEnd"/>
-      <w:r>
-        <w:rPr>
-          <w:rFonts w:ascii="Consolas" w:hAnsi="Consolas"/>
-          <w:color w:val="080808"/>
-        </w:rPr>
-        <w:t>() {</w:t>
-      </w:r>
-      <w:r>
-        <w:rPr>
-          <w:rFonts w:ascii="Consolas" w:hAnsi="Consolas"/>
-          <w:color w:val="080808"/>
-        </w:rPr>
-        <w:br/>
-        <w:t xml:space="preserve">            </w:t>
-      </w:r>
-      <w:r>
-        <w:rPr>
-          <w:rFonts w:ascii="Consolas" w:hAnsi="Consolas"/>
-          <w:color w:val="9E880D"/>
-        </w:rPr>
-        <w:t>@Override</w:t>
-      </w:r>
-      <w:r>
-        <w:rPr>
-          <w:rFonts w:ascii="Consolas" w:hAnsi="Consolas"/>
-          <w:color w:val="9E880D"/>
-        </w:rPr>
-        <w:br/>
-        <w:t xml:space="preserve">            </w:t>
-      </w:r>
-      <w:r>
-        <w:rPr>
-          <w:rFonts w:ascii="Consolas" w:hAnsi="Consolas"/>
-          <w:color w:val="0033B3"/>
-        </w:rPr>
-        <w:t xml:space="preserve">public void </w:t>
-      </w:r>
-      <w:proofErr w:type="spellStart"/>
-      <w:r>
-        <w:rPr>
-          <w:rFonts w:ascii="Consolas" w:hAnsi="Consolas"/>
-          <w:color w:val="00627A"/>
-        </w:rPr>
-        <w:t>onClick</w:t>
-      </w:r>
-      <w:proofErr w:type="spellEnd"/>
-      <w:r>
-        <w:rPr>
-          <w:rFonts w:ascii="Consolas" w:hAnsi="Consolas"/>
-          <w:color w:val="080808"/>
-        </w:rPr>
-        <w:t>(</w:t>
-      </w:r>
-      <w:r>
-        <w:rPr>
-          <w:rFonts w:ascii="Consolas" w:hAnsi="Consolas"/>
           <w:color w:val="000000"/>
         </w:rPr>
         <w:t xml:space="preserve">View </w:t>
@@ -3810,7 +3080,6 @@
         </w:rPr>
         <w:t>=</w:t>
       </w:r>
-      <w:proofErr w:type="spellStart"/>
       <w:r>
         <w:rPr>
           <w:rFonts w:ascii="Consolas" w:hAnsi="Consolas"/>
@@ -3834,7 +3103,6 @@
         </w:rPr>
         <w:t>parseDouble</w:t>
       </w:r>
-      <w:proofErr w:type="spellEnd"/>
       <w:r>
         <w:rPr>
           <w:rFonts w:ascii="Consolas" w:hAnsi="Consolas"/>
@@ -3854,23 +3122,7 @@
           <w:rFonts w:ascii="Consolas" w:hAnsi="Consolas"/>
           <w:color w:val="080808"/>
         </w:rPr>
-        <w:t>.getText().</w:t>
-      </w:r>
-      <w:proofErr w:type="spellStart"/>
-      <w:r>
-        <w:rPr>
-          <w:rFonts w:ascii="Consolas" w:hAnsi="Consolas"/>
-          <w:color w:val="080808"/>
-        </w:rPr>
-        <w:t>toString</w:t>
-      </w:r>
-      <w:proofErr w:type="spellEnd"/>
-      <w:r>
-        <w:rPr>
-          <w:rFonts w:ascii="Consolas" w:hAnsi="Consolas"/>
-          <w:color w:val="080808"/>
-        </w:rPr>
-        <w:t>());</w:t>
+        <w:t>.getText().toString());</w:t>
       </w:r>
       <w:r>
         <w:rPr>
@@ -3894,7 +3146,6 @@
         </w:rPr>
         <w:t>=</w:t>
       </w:r>
-      <w:proofErr w:type="spellStart"/>
       <w:r>
         <w:rPr>
           <w:rFonts w:ascii="Consolas" w:hAnsi="Consolas"/>
@@ -3918,7 +3169,6 @@
         </w:rPr>
         <w:t>parseDouble</w:t>
       </w:r>
-      <w:proofErr w:type="spellEnd"/>
       <w:r>
         <w:rPr>
           <w:rFonts w:ascii="Consolas" w:hAnsi="Consolas"/>
@@ -3938,23 +3188,7 @@
           <w:rFonts w:ascii="Consolas" w:hAnsi="Consolas"/>
           <w:color w:val="080808"/>
         </w:rPr>
-        <w:t>.getText().</w:t>
-      </w:r>
-      <w:proofErr w:type="spellStart"/>
-      <w:r>
-        <w:rPr>
-          <w:rFonts w:ascii="Consolas" w:hAnsi="Consolas"/>
-          <w:color w:val="080808"/>
-        </w:rPr>
-        <w:t>toString</w:t>
-      </w:r>
-      <w:proofErr w:type="spellEnd"/>
-      <w:r>
-        <w:rPr>
-          <w:rFonts w:ascii="Consolas" w:hAnsi="Consolas"/>
-          <w:color w:val="080808"/>
-        </w:rPr>
-        <w:t>());</w:t>
+        <w:t>.getText().toString());</w:t>
       </w:r>
       <w:r>
         <w:rPr>
@@ -4042,7 +3276,6 @@
         </w:rPr>
         <w:t>+</w:t>
       </w:r>
-      <w:proofErr w:type="spellStart"/>
       <w:r>
         <w:rPr>
           <w:rFonts w:ascii="Consolas" w:hAnsi="Consolas"/>
@@ -4066,7 +3299,6 @@
         </w:rPr>
         <w:t>valueOf</w:t>
       </w:r>
-      <w:proofErr w:type="spellEnd"/>
       <w:r>
         <w:rPr>
           <w:rFonts w:ascii="Consolas" w:hAnsi="Consolas"/>
@@ -4112,7 +3344,6 @@
         <w:br/>
         <w:t xml:space="preserve">        </w:t>
       </w:r>
-      <w:proofErr w:type="spellStart"/>
       <w:r>
         <w:rPr>
           <w:rFonts w:ascii="Consolas" w:hAnsi="Consolas"/>
@@ -4125,9 +3356,80 @@
           <w:rFonts w:ascii="Consolas" w:hAnsi="Consolas"/>
           <w:color w:val="080808"/>
         </w:rPr>
-        <w:t>.setOnClickListener</w:t>
-      </w:r>
-      <w:proofErr w:type="spellEnd"/>
+        <w:t>.setOnClickListener(</w:t>
+      </w:r>
+      <w:r>
+        <w:rPr>
+          <w:rFonts w:ascii="Consolas" w:hAnsi="Consolas"/>
+          <w:color w:val="0033B3"/>
+        </w:rPr>
+        <w:t xml:space="preserve">new </w:t>
+      </w:r>
+      <w:r>
+        <w:rPr>
+          <w:rFonts w:ascii="Consolas" w:hAnsi="Consolas"/>
+          <w:color w:val="000000"/>
+        </w:rPr>
+        <w:t>View</w:t>
+      </w:r>
+      <w:r>
+        <w:rPr>
+          <w:rFonts w:ascii="Consolas" w:hAnsi="Consolas"/>
+          <w:color w:val="080808"/>
+        </w:rPr>
+        <w:t>.</w:t>
+      </w:r>
+      <w:r>
+        <w:rPr>
+          <w:rFonts w:ascii="Consolas" w:hAnsi="Consolas"/>
+          <w:color w:val="000000"/>
+        </w:rPr>
+        <w:t>OnClickListener</w:t>
+      </w:r>
+      <w:r>
+        <w:rPr>
+          <w:rFonts w:ascii="Consolas" w:hAnsi="Consolas"/>
+          <w:color w:val="080808"/>
+        </w:rPr>
+        <w:t>() {</w:t>
+      </w:r>
+      <w:r>
+        <w:rPr>
+          <w:rFonts w:ascii="Consolas" w:hAnsi="Consolas"/>
+          <w:color w:val="080808"/>
+        </w:rPr>
+        <w:br/>
+        <w:t xml:space="preserve">            </w:t>
+      </w:r>
+      <w:r>
+        <w:rPr>
+          <w:rFonts w:ascii="Consolas" w:hAnsi="Consolas"/>
+          <w:color w:val="9E880D"/>
+        </w:rPr>
+        <w:t>@Override</w:t>
+      </w:r>
+      <w:r>
+        <w:rPr>
+          <w:rFonts w:ascii="Consolas" w:hAnsi="Consolas"/>
+          <w:color w:val="9E880D"/>
+        </w:rPr>
+        <w:br/>
+        <w:t xml:space="preserve">            </w:t>
+      </w:r>
+      <w:r>
+        <w:rPr>
+          <w:rFonts w:ascii="Consolas" w:hAnsi="Consolas"/>
+          <w:color w:val="0033B3"/>
+        </w:rPr>
+        <w:t xml:space="preserve">public void </w:t>
+      </w:r>
+      <w:r>
+        <w:rPr>
+          <w:rFonts w:ascii="Consolas" w:hAnsi="Consolas"/>
+          <w:color w:val="00627A"/>
+        </w:rPr>
+        <w:t>onClick</w:t>
+      </w:r>
       <w:r>
         <w:rPr>
           <w:rFonts w:ascii="Consolas" w:hAnsi="Consolas"/>
@@ -4138,89 +3440,6 @@
       <w:r>
         <w:rPr>
           <w:rFonts w:ascii="Consolas" w:hAnsi="Consolas"/>
-          <w:color w:val="0033B3"/>
-        </w:rPr>
-        <w:t xml:space="preserve">new </w:t>
-      </w:r>
-      <w:proofErr w:type="spellStart"/>
-      <w:r>
-        <w:rPr>
-          <w:rFonts w:ascii="Consolas" w:hAnsi="Consolas"/>
-          <w:color w:val="000000"/>
-        </w:rPr>
-        <w:t>View</w:t>
-      </w:r>
-      <w:r>
-        <w:rPr>
-          <w:rFonts w:ascii="Consolas" w:hAnsi="Consolas"/>
-          <w:color w:val="080808"/>
-        </w:rPr>
-        <w:t>.</w:t>
-      </w:r>
-      <w:r>
-        <w:rPr>
-          <w:rFonts w:ascii="Consolas" w:hAnsi="Consolas"/>
-          <w:color w:val="000000"/>
-        </w:rPr>
-        <w:t>OnClickListener</w:t>
-      </w:r>
-      <w:proofErr w:type="spellEnd"/>
-      <w:r>
-        <w:rPr>
-          <w:rFonts w:ascii="Consolas" w:hAnsi="Consolas"/>
-          <w:color w:val="080808"/>
-        </w:rPr>
-        <w:t>() {</w:t>
-      </w:r>
-      <w:r>
-        <w:rPr>
-          <w:rFonts w:ascii="Consolas" w:hAnsi="Consolas"/>
-          <w:color w:val="080808"/>
-        </w:rPr>
-        <w:br/>
-        <w:t xml:space="preserve">            </w:t>
-      </w:r>
-      <w:r>
-        <w:rPr>
-          <w:rFonts w:ascii="Consolas" w:hAnsi="Consolas"/>
-          <w:color w:val="9E880D"/>
-        </w:rPr>
-        <w:t>@Override</w:t>
-      </w:r>
-      <w:r>
-        <w:rPr>
-          <w:rFonts w:ascii="Consolas" w:hAnsi="Consolas"/>
-          <w:color w:val="9E880D"/>
-        </w:rPr>
-        <w:br/>
-        <w:t xml:space="preserve">            </w:t>
-      </w:r>
-      <w:r>
-        <w:rPr>
-          <w:rFonts w:ascii="Consolas" w:hAnsi="Consolas"/>
-          <w:color w:val="0033B3"/>
-        </w:rPr>
-        <w:t xml:space="preserve">public void </w:t>
-      </w:r>
-      <w:proofErr w:type="spellStart"/>
-      <w:r>
-        <w:rPr>
-          <w:rFonts w:ascii="Consolas" w:hAnsi="Consolas"/>
-          <w:color w:val="00627A"/>
-        </w:rPr>
-        <w:t>onClick</w:t>
-      </w:r>
-      <w:proofErr w:type="spellEnd"/>
-      <w:r>
-        <w:rPr>
-          <w:rFonts w:ascii="Consolas" w:hAnsi="Consolas"/>
-          <w:color w:val="080808"/>
-        </w:rPr>
-        <w:t>(</w:t>
-      </w:r>
-      <w:r>
-        <w:rPr>
-          <w:rFonts w:ascii="Consolas" w:hAnsi="Consolas"/>
           <w:color w:val="000000"/>
         </w:rPr>
         <w:t xml:space="preserve">View </w:t>
@@ -4254,7 +3473,6 @@
         </w:rPr>
         <w:t>=</w:t>
       </w:r>
-      <w:proofErr w:type="spellStart"/>
       <w:r>
         <w:rPr>
           <w:rFonts w:ascii="Consolas" w:hAnsi="Consolas"/>
@@ -4278,7 +3496,6 @@
         </w:rPr>
         <w:t>parseDouble</w:t>
       </w:r>
-      <w:proofErr w:type="spellEnd"/>
       <w:r>
         <w:rPr>
           <w:rFonts w:ascii="Consolas" w:hAnsi="Consolas"/>
@@ -4298,23 +3515,7 @@
           <w:rFonts w:ascii="Consolas" w:hAnsi="Consolas"/>
           <w:color w:val="080808"/>
         </w:rPr>
-        <w:t>.getText().</w:t>
-      </w:r>
-      <w:proofErr w:type="spellStart"/>
-      <w:r>
-        <w:rPr>
-          <w:rFonts w:ascii="Consolas" w:hAnsi="Consolas"/>
-          <w:color w:val="080808"/>
-        </w:rPr>
-        <w:t>toString</w:t>
-      </w:r>
-      <w:proofErr w:type="spellEnd"/>
-      <w:r>
-        <w:rPr>
-          <w:rFonts w:ascii="Consolas" w:hAnsi="Consolas"/>
-          <w:color w:val="080808"/>
-        </w:rPr>
-        <w:t>());</w:t>
+        <w:t>.getText().toString());</w:t>
       </w:r>
       <w:r>
         <w:rPr>
@@ -4338,7 +3539,6 @@
         </w:rPr>
         <w:t>=</w:t>
       </w:r>
-      <w:proofErr w:type="spellStart"/>
       <w:r>
         <w:rPr>
           <w:rFonts w:ascii="Consolas" w:hAnsi="Consolas"/>
@@ -4362,7 +3562,6 @@
         </w:rPr>
         <w:t>parseDouble</w:t>
       </w:r>
-      <w:proofErr w:type="spellEnd"/>
       <w:r>
         <w:rPr>
           <w:rFonts w:ascii="Consolas" w:hAnsi="Consolas"/>
@@ -4382,23 +3581,7 @@
           <w:rFonts w:ascii="Consolas" w:hAnsi="Consolas"/>
           <w:color w:val="080808"/>
         </w:rPr>
-        <w:t>.getText().</w:t>
-      </w:r>
-      <w:proofErr w:type="spellStart"/>
-      <w:r>
-        <w:rPr>
-          <w:rFonts w:ascii="Consolas" w:hAnsi="Consolas"/>
-          <w:color w:val="080808"/>
-        </w:rPr>
-        <w:t>toString</w:t>
-      </w:r>
-      <w:proofErr w:type="spellEnd"/>
-      <w:r>
-        <w:rPr>
-          <w:rFonts w:ascii="Consolas" w:hAnsi="Consolas"/>
-          <w:color w:val="080808"/>
-        </w:rPr>
-        <w:t>());</w:t>
+        <w:t>.getText().toString());</w:t>
       </w:r>
       <w:r>
         <w:rPr>
@@ -4486,7 +3669,6 @@
         </w:rPr>
         <w:t>+</w:t>
       </w:r>
-      <w:proofErr w:type="spellStart"/>
       <w:r>
         <w:rPr>
           <w:rFonts w:ascii="Consolas" w:hAnsi="Consolas"/>
@@ -4510,7 +3692,6 @@
         </w:rPr>
         <w:t>valueOf</w:t>
       </w:r>
-      <w:proofErr w:type="spellEnd"/>
       <w:r>
         <w:rPr>
           <w:rFonts w:ascii="Consolas" w:hAnsi="Consolas"/>
@@ -4556,7 +3737,6 @@
         <w:br/>
         <w:t xml:space="preserve">        </w:t>
       </w:r>
-      <w:proofErr w:type="spellStart"/>
       <w:r>
         <w:rPr>
           <w:rFonts w:ascii="Consolas" w:hAnsi="Consolas"/>
@@ -4569,9 +3749,80 @@
           <w:rFonts w:ascii="Consolas" w:hAnsi="Consolas"/>
           <w:color w:val="080808"/>
         </w:rPr>
-        <w:t>.setOnClickListener</w:t>
-      </w:r>
-      <w:proofErr w:type="spellEnd"/>
+        <w:t>.setOnClickListener(</w:t>
+      </w:r>
+      <w:r>
+        <w:rPr>
+          <w:rFonts w:ascii="Consolas" w:hAnsi="Consolas"/>
+          <w:color w:val="0033B3"/>
+        </w:rPr>
+        <w:t xml:space="preserve">new </w:t>
+      </w:r>
+      <w:r>
+        <w:rPr>
+          <w:rFonts w:ascii="Consolas" w:hAnsi="Consolas"/>
+          <w:color w:val="000000"/>
+        </w:rPr>
+        <w:t>View</w:t>
+      </w:r>
+      <w:r>
+        <w:rPr>
+          <w:rFonts w:ascii="Consolas" w:hAnsi="Consolas"/>
+          <w:color w:val="080808"/>
+        </w:rPr>
+        <w:t>.</w:t>
+      </w:r>
+      <w:r>
+        <w:rPr>
+          <w:rFonts w:ascii="Consolas" w:hAnsi="Consolas"/>
+          <w:color w:val="000000"/>
+        </w:rPr>
+        <w:t>OnClickListener</w:t>
+      </w:r>
+      <w:r>
+        <w:rPr>
+          <w:rFonts w:ascii="Consolas" w:hAnsi="Consolas"/>
+          <w:color w:val="080808"/>
+        </w:rPr>
+        <w:t>() {</w:t>
+      </w:r>
+      <w:r>
+        <w:rPr>
+          <w:rFonts w:ascii="Consolas" w:hAnsi="Consolas"/>
+          <w:color w:val="080808"/>
+        </w:rPr>
+        <w:br/>
+        <w:t xml:space="preserve">            </w:t>
+      </w:r>
+      <w:r>
+        <w:rPr>
+          <w:rFonts w:ascii="Consolas" w:hAnsi="Consolas"/>
+          <w:color w:val="9E880D"/>
+        </w:rPr>
+        <w:t>@Override</w:t>
+      </w:r>
+      <w:r>
+        <w:rPr>
+          <w:rFonts w:ascii="Consolas" w:hAnsi="Consolas"/>
+          <w:color w:val="9E880D"/>
+        </w:rPr>
+        <w:br/>
+        <w:t xml:space="preserve">            </w:t>
+      </w:r>
+      <w:r>
+        <w:rPr>
+          <w:rFonts w:ascii="Consolas" w:hAnsi="Consolas"/>
+          <w:color w:val="0033B3"/>
+        </w:rPr>
+        <w:t xml:space="preserve">public void </w:t>
+      </w:r>
+      <w:r>
+        <w:rPr>
+          <w:rFonts w:ascii="Consolas" w:hAnsi="Consolas"/>
+          <w:color w:val="00627A"/>
+        </w:rPr>
+        <w:t>onClick</w:t>
+      </w:r>
       <w:r>
         <w:rPr>
           <w:rFonts w:ascii="Consolas" w:hAnsi="Consolas"/>
@@ -4582,89 +3833,6 @@
       <w:r>
         <w:rPr>
           <w:rFonts w:ascii="Consolas" w:hAnsi="Consolas"/>
-          <w:color w:val="0033B3"/>
-        </w:rPr>
-        <w:t xml:space="preserve">new </w:t>
-      </w:r>
-      <w:proofErr w:type="spellStart"/>
-      <w:r>
-        <w:rPr>
-          <w:rFonts w:ascii="Consolas" w:hAnsi="Consolas"/>
-          <w:color w:val="000000"/>
-        </w:rPr>
-        <w:t>View</w:t>
-      </w:r>
-      <w:r>
-        <w:rPr>
-          <w:rFonts w:ascii="Consolas" w:hAnsi="Consolas"/>
-          <w:color w:val="080808"/>
-        </w:rPr>
-        <w:t>.</w:t>
-      </w:r>
-      <w:r>
-        <w:rPr>
-          <w:rFonts w:ascii="Consolas" w:hAnsi="Consolas"/>
-          <w:color w:val="000000"/>
-        </w:rPr>
-        <w:t>OnClickListener</w:t>
-      </w:r>
-      <w:proofErr w:type="spellEnd"/>
-      <w:r>
-        <w:rPr>
-          <w:rFonts w:ascii="Consolas" w:hAnsi="Consolas"/>
-          <w:color w:val="080808"/>
-        </w:rPr>
-        <w:t>() {</w:t>
-      </w:r>
-      <w:r>
-        <w:rPr>
-          <w:rFonts w:ascii="Consolas" w:hAnsi="Consolas"/>
-          <w:color w:val="080808"/>
-        </w:rPr>
-        <w:br/>
-        <w:t xml:space="preserve">            </w:t>
-      </w:r>
-      <w:r>
-        <w:rPr>
-          <w:rFonts w:ascii="Consolas" w:hAnsi="Consolas"/>
-          <w:color w:val="9E880D"/>
-        </w:rPr>
-        <w:t>@Override</w:t>
-      </w:r>
-      <w:r>
-        <w:rPr>
-          <w:rFonts w:ascii="Consolas" w:hAnsi="Consolas"/>
-          <w:color w:val="9E880D"/>
-        </w:rPr>
-        <w:br/>
-        <w:t xml:space="preserve">            </w:t>
-      </w:r>
-      <w:r>
-        <w:rPr>
-          <w:rFonts w:ascii="Consolas" w:hAnsi="Consolas"/>
-          <w:color w:val="0033B3"/>
-        </w:rPr>
-        <w:t xml:space="preserve">public void </w:t>
-      </w:r>
-      <w:proofErr w:type="spellStart"/>
-      <w:r>
-        <w:rPr>
-          <w:rFonts w:ascii="Consolas" w:hAnsi="Consolas"/>
-          <w:color w:val="00627A"/>
-        </w:rPr>
-        <w:t>onClick</w:t>
-      </w:r>
-      <w:proofErr w:type="spellEnd"/>
-      <w:r>
-        <w:rPr>
-          <w:rFonts w:ascii="Consolas" w:hAnsi="Consolas"/>
-          <w:color w:val="080808"/>
-        </w:rPr>
-        <w:t>(</w:t>
-      </w:r>
-      <w:r>
-        <w:rPr>
-          <w:rFonts w:ascii="Consolas" w:hAnsi="Consolas"/>
           <w:color w:val="000000"/>
         </w:rPr>
         <w:t xml:space="preserve">View </w:t>
@@ -4698,7 +3866,6 @@
         </w:rPr>
         <w:t>=</w:t>
       </w:r>
-      <w:proofErr w:type="spellStart"/>
       <w:r>
         <w:rPr>
           <w:rFonts w:ascii="Consolas" w:hAnsi="Consolas"/>
@@ -4722,7 +3889,6 @@
         </w:rPr>
         <w:t>parseDouble</w:t>
       </w:r>
-      <w:proofErr w:type="spellEnd"/>
       <w:r>
         <w:rPr>
           <w:rFonts w:ascii="Consolas" w:hAnsi="Consolas"/>
@@ -4742,23 +3908,7 @@
           <w:rFonts w:ascii="Consolas" w:hAnsi="Consolas"/>
           <w:color w:val="080808"/>
         </w:rPr>
-        <w:t>.getText().</w:t>
-      </w:r>
-      <w:proofErr w:type="spellStart"/>
-      <w:r>
-        <w:rPr>
-          <w:rFonts w:ascii="Consolas" w:hAnsi="Consolas"/>
-          <w:color w:val="080808"/>
-        </w:rPr>
-        <w:t>toString</w:t>
-      </w:r>
-      <w:proofErr w:type="spellEnd"/>
-      <w:r>
-        <w:rPr>
-          <w:rFonts w:ascii="Consolas" w:hAnsi="Consolas"/>
-          <w:color w:val="080808"/>
-        </w:rPr>
-        <w:t>());</w:t>
+        <w:t>.getText().toString());</w:t>
       </w:r>
       <w:r>
         <w:rPr>
@@ -4782,7 +3932,6 @@
         </w:rPr>
         <w:t>=</w:t>
       </w:r>
-      <w:proofErr w:type="spellStart"/>
       <w:r>
         <w:rPr>
           <w:rFonts w:ascii="Consolas" w:hAnsi="Consolas"/>
@@ -4806,7 +3955,6 @@
         </w:rPr>
         <w:t>parseDouble</w:t>
       </w:r>
-      <w:proofErr w:type="spellEnd"/>
       <w:r>
         <w:rPr>
           <w:rFonts w:ascii="Consolas" w:hAnsi="Consolas"/>
@@ -4826,23 +3974,7 @@
           <w:rFonts w:ascii="Consolas" w:hAnsi="Consolas"/>
           <w:color w:val="080808"/>
         </w:rPr>
-        <w:t>.getText().</w:t>
-      </w:r>
-      <w:proofErr w:type="spellStart"/>
-      <w:r>
-        <w:rPr>
-          <w:rFonts w:ascii="Consolas" w:hAnsi="Consolas"/>
-          <w:color w:val="080808"/>
-        </w:rPr>
-        <w:t>toString</w:t>
-      </w:r>
-      <w:proofErr w:type="spellEnd"/>
-      <w:r>
-        <w:rPr>
-          <w:rFonts w:ascii="Consolas" w:hAnsi="Consolas"/>
-          <w:color w:val="080808"/>
-        </w:rPr>
-        <w:t>());</w:t>
+        <w:t>.getText().toString());</w:t>
       </w:r>
       <w:r>
         <w:rPr>
@@ -4930,7 +4062,6 @@
         </w:rPr>
         <w:t>+</w:t>
       </w:r>
-      <w:proofErr w:type="spellStart"/>
       <w:r>
         <w:rPr>
           <w:rFonts w:ascii="Consolas" w:hAnsi="Consolas"/>
@@ -4954,7 +4085,6 @@
         </w:rPr>
         <w:t>valueOf</w:t>
       </w:r>
-      <w:proofErr w:type="spellEnd"/>
       <w:r>
         <w:rPr>
           <w:rFonts w:ascii="Consolas" w:hAnsi="Consolas"/>
@@ -5000,7 +4130,6 @@
         <w:br/>
         <w:t xml:space="preserve">        </w:t>
       </w:r>
-      <w:proofErr w:type="spellStart"/>
       <w:r>
         <w:rPr>
           <w:rFonts w:ascii="Consolas" w:hAnsi="Consolas"/>
@@ -5013,9 +4142,80 @@
           <w:rFonts w:ascii="Consolas" w:hAnsi="Consolas"/>
           <w:color w:val="080808"/>
         </w:rPr>
-        <w:t>.setOnClickListener</w:t>
-      </w:r>
-      <w:proofErr w:type="spellEnd"/>
+        <w:t>.setOnClickListener(</w:t>
+      </w:r>
+      <w:r>
+        <w:rPr>
+          <w:rFonts w:ascii="Consolas" w:hAnsi="Consolas"/>
+          <w:color w:val="0033B3"/>
+        </w:rPr>
+        <w:t xml:space="preserve">new </w:t>
+      </w:r>
+      <w:r>
+        <w:rPr>
+          <w:rFonts w:ascii="Consolas" w:hAnsi="Consolas"/>
+          <w:color w:val="000000"/>
+        </w:rPr>
+        <w:t>View</w:t>
+      </w:r>
+      <w:r>
+        <w:rPr>
+          <w:rFonts w:ascii="Consolas" w:hAnsi="Consolas"/>
+          <w:color w:val="080808"/>
+        </w:rPr>
+        <w:t>.</w:t>
+      </w:r>
+      <w:r>
+        <w:rPr>
+          <w:rFonts w:ascii="Consolas" w:hAnsi="Consolas"/>
+          <w:color w:val="000000"/>
+        </w:rPr>
+        <w:t>OnClickListener</w:t>
+      </w:r>
+      <w:r>
+        <w:rPr>
+          <w:rFonts w:ascii="Consolas" w:hAnsi="Consolas"/>
+          <w:color w:val="080808"/>
+        </w:rPr>
+        <w:t>() {</w:t>
+      </w:r>
+      <w:r>
+        <w:rPr>
+          <w:rFonts w:ascii="Consolas" w:hAnsi="Consolas"/>
+          <w:color w:val="080808"/>
+        </w:rPr>
+        <w:br/>
+        <w:t xml:space="preserve">            </w:t>
+      </w:r>
+      <w:r>
+        <w:rPr>
+          <w:rFonts w:ascii="Consolas" w:hAnsi="Consolas"/>
+          <w:color w:val="9E880D"/>
+        </w:rPr>
+        <w:t>@Override</w:t>
+      </w:r>
+      <w:r>
+        <w:rPr>
+          <w:rFonts w:ascii="Consolas" w:hAnsi="Consolas"/>
+          <w:color w:val="9E880D"/>
+        </w:rPr>
+        <w:br/>
+        <w:t xml:space="preserve">            </w:t>
+      </w:r>
+      <w:r>
+        <w:rPr>
+          <w:rFonts w:ascii="Consolas" w:hAnsi="Consolas"/>
+          <w:color w:val="0033B3"/>
+        </w:rPr>
+        <w:t xml:space="preserve">public void </w:t>
+      </w:r>
+      <w:r>
+        <w:rPr>
+          <w:rFonts w:ascii="Consolas" w:hAnsi="Consolas"/>
+          <w:color w:val="00627A"/>
+        </w:rPr>
+        <w:t>onClick</w:t>
+      </w:r>
       <w:r>
         <w:rPr>
           <w:rFonts w:ascii="Consolas" w:hAnsi="Consolas"/>
@@ -5026,89 +4226,6 @@
       <w:r>
         <w:rPr>
           <w:rFonts w:ascii="Consolas" w:hAnsi="Consolas"/>
-          <w:color w:val="0033B3"/>
-        </w:rPr>
-        <w:t xml:space="preserve">new </w:t>
-      </w:r>
-      <w:proofErr w:type="spellStart"/>
-      <w:r>
-        <w:rPr>
-          <w:rFonts w:ascii="Consolas" w:hAnsi="Consolas"/>
-          <w:color w:val="000000"/>
-        </w:rPr>
-        <w:t>View</w:t>
-      </w:r>
-      <w:r>
-        <w:rPr>
-          <w:rFonts w:ascii="Consolas" w:hAnsi="Consolas"/>
-          <w:color w:val="080808"/>
-        </w:rPr>
-        <w:t>.</w:t>
-      </w:r>
-      <w:r>
-        <w:rPr>
-          <w:rFonts w:ascii="Consolas" w:hAnsi="Consolas"/>
-          <w:color w:val="000000"/>
-        </w:rPr>
-        <w:t>OnClickListener</w:t>
-      </w:r>
-      <w:proofErr w:type="spellEnd"/>
-      <w:r>
-        <w:rPr>
-          <w:rFonts w:ascii="Consolas" w:hAnsi="Consolas"/>
-          <w:color w:val="080808"/>
-        </w:rPr>
-        <w:t>() {</w:t>
-      </w:r>
-      <w:r>
-        <w:rPr>
-          <w:rFonts w:ascii="Consolas" w:hAnsi="Consolas"/>
-          <w:color w:val="080808"/>
-        </w:rPr>
-        <w:br/>
-        <w:t xml:space="preserve">            </w:t>
-      </w:r>
-      <w:r>
-        <w:rPr>
-          <w:rFonts w:ascii="Consolas" w:hAnsi="Consolas"/>
-          <w:color w:val="9E880D"/>
-        </w:rPr>
-        <w:t>@Override</w:t>
-      </w:r>
-      <w:r>
-        <w:rPr>
-          <w:rFonts w:ascii="Consolas" w:hAnsi="Consolas"/>
-          <w:color w:val="9E880D"/>
-        </w:rPr>
-        <w:br/>
-        <w:t xml:space="preserve">            </w:t>
-      </w:r>
-      <w:r>
-        <w:rPr>
-          <w:rFonts w:ascii="Consolas" w:hAnsi="Consolas"/>
-          <w:color w:val="0033B3"/>
-        </w:rPr>
-        <w:t xml:space="preserve">public void </w:t>
-      </w:r>
-      <w:proofErr w:type="spellStart"/>
-      <w:r>
-        <w:rPr>
-          <w:rFonts w:ascii="Consolas" w:hAnsi="Consolas"/>
-          <w:color w:val="00627A"/>
-        </w:rPr>
-        <w:t>onClick</w:t>
-      </w:r>
-      <w:proofErr w:type="spellEnd"/>
-      <w:r>
-        <w:rPr>
-          <w:rFonts w:ascii="Consolas" w:hAnsi="Consolas"/>
-          <w:color w:val="080808"/>
-        </w:rPr>
-        <w:t>(</w:t>
-      </w:r>
-      <w:r>
-        <w:rPr>
-          <w:rFonts w:ascii="Consolas" w:hAnsi="Consolas"/>
           <w:color w:val="000000"/>
         </w:rPr>
         <w:t xml:space="preserve">View </w:t>
@@ -5142,7 +4259,6 @@
         </w:rPr>
         <w:t>=</w:t>
       </w:r>
-      <w:proofErr w:type="spellStart"/>
       <w:r>
         <w:rPr>
           <w:rFonts w:ascii="Consolas" w:hAnsi="Consolas"/>
@@ -5166,7 +4282,6 @@
         </w:rPr>
         <w:t>parseDouble</w:t>
       </w:r>
-      <w:proofErr w:type="spellEnd"/>
       <w:r>
         <w:rPr>
           <w:rFonts w:ascii="Consolas" w:hAnsi="Consolas"/>
@@ -5186,23 +4301,7 @@
           <w:rFonts w:ascii="Consolas" w:hAnsi="Consolas"/>
           <w:color w:val="080808"/>
         </w:rPr>
-        <w:t>.getText().</w:t>
-      </w:r>
-      <w:proofErr w:type="spellStart"/>
-      <w:r>
-        <w:rPr>
-          <w:rFonts w:ascii="Consolas" w:hAnsi="Consolas"/>
-          <w:color w:val="080808"/>
-        </w:rPr>
-        <w:t>toString</w:t>
-      </w:r>
-      <w:proofErr w:type="spellEnd"/>
-      <w:r>
-        <w:rPr>
-          <w:rFonts w:ascii="Consolas" w:hAnsi="Consolas"/>
-          <w:color w:val="080808"/>
-        </w:rPr>
-        <w:t>());</w:t>
+        <w:t>.getText().toString());</w:t>
       </w:r>
       <w:r>
         <w:rPr>
@@ -5226,7 +4325,6 @@
         </w:rPr>
         <w:t>=</w:t>
       </w:r>
-      <w:proofErr w:type="spellStart"/>
       <w:r>
         <w:rPr>
           <w:rFonts w:ascii="Consolas" w:hAnsi="Consolas"/>
@@ -5250,7 +4348,6 @@
         </w:rPr>
         <w:t>parseDouble</w:t>
       </w:r>
-      <w:proofErr w:type="spellEnd"/>
       <w:r>
         <w:rPr>
           <w:rFonts w:ascii="Consolas" w:hAnsi="Consolas"/>
@@ -5270,23 +4367,7 @@
           <w:rFonts w:ascii="Consolas" w:hAnsi="Consolas"/>
           <w:color w:val="080808"/>
         </w:rPr>
-        <w:t>.getText().</w:t>
-      </w:r>
-      <w:proofErr w:type="spellStart"/>
-      <w:r>
-        <w:rPr>
-          <w:rFonts w:ascii="Consolas" w:hAnsi="Consolas"/>
-          <w:color w:val="080808"/>
-        </w:rPr>
-        <w:t>toString</w:t>
-      </w:r>
-      <w:proofErr w:type="spellEnd"/>
-      <w:r>
-        <w:rPr>
-          <w:rFonts w:ascii="Consolas" w:hAnsi="Consolas"/>
-          <w:color w:val="080808"/>
-        </w:rPr>
-        <w:t>());</w:t>
+        <w:t>.getText().toString());</w:t>
       </w:r>
       <w:r>
         <w:rPr>
@@ -5381,7 +4462,6 @@
         </w:rPr>
         <w:t>+</w:t>
       </w:r>
-      <w:proofErr w:type="spellStart"/>
       <w:r>
         <w:rPr>
           <w:rFonts w:ascii="Consolas" w:hAnsi="Consolas"/>
@@ -5405,7 +4485,6 @@
         </w:rPr>
         <w:t>valueOf</w:t>
       </w:r>
-      <w:proofErr w:type="spellEnd"/>
       <w:r>
         <w:rPr>
           <w:rFonts w:ascii="Consolas" w:hAnsi="Consolas"/>
